--- a/Proyecto2Fase2.docx
+++ b/Proyecto2Fase2.docx
@@ -1,6 +1,6 @@
 
 <file path=word/document.xml><?xml version="1.0" encoding="utf-8"?>
-<w:document xmlns:mc="http://schemas.openxmlformats.org/markup-compatibility/2006" xmlns:o="urn:schemas-microsoft-com:office:office" xmlns:r="http://schemas.openxmlformats.org/officeDocument/2006/relationships" xmlns:m="http://schemas.openxmlformats.org/officeDocument/2006/math" xmlns:v="urn:schemas-microsoft-com:vml" xmlns:wp="http://schemas.openxmlformats.org/drawingml/2006/wordprocessingDrawing" xmlns:w10="urn:schemas-microsoft-com:office:word" xmlns:w="http://schemas.openxmlformats.org/wordprocessingml/2006/main" xmlns:wne="http://schemas.microsoft.com/office/word/2006/wordml" xmlns:sl="http://schemas.openxmlformats.org/schemaLibrary/2006/main" xmlns:a="http://schemas.openxmlformats.org/drawingml/2006/main" xmlns:pic="http://schemas.openxmlformats.org/drawingml/2006/picture" xmlns:c="http://schemas.openxmlformats.org/drawingml/2006/chart" xmlns:lc="http://schemas.openxmlformats.org/drawingml/2006/lockedCanvas" xmlns:dgm="http://schemas.openxmlformats.org/drawingml/2006/diagram" xmlns:wps="http://schemas.microsoft.com/office/word/2010/wordprocessingShape" xmlns:wpg="http://schemas.microsoft.com/office/word/2010/wordprocessingGroup" xmlns:w14="http://schemas.microsoft.com/office/word/2010/wordml" xmlns:w15="http://schemas.microsoft.com/office/word/2012/wordml">
+<w:document xmlns:wpc="http://schemas.microsoft.com/office/word/2010/wordprocessingCanvas" xmlns:cx="http://schemas.microsoft.com/office/drawing/2014/chartex" xmlns:cx1="http://schemas.microsoft.com/office/drawing/2015/9/8/chartex" xmlns:cx2="http://schemas.microsoft.com/office/drawing/2015/10/21/chartex" xmlns:cx3="http://schemas.microsoft.com/office/drawing/2016/5/9/chartex" xmlns:cx4="http://schemas.microsoft.com/office/drawing/2016/5/10/chartex" xmlns:cx5="http://schemas.microsoft.com/office/drawing/2016/5/11/chartex" xmlns:cx6="http://schemas.microsoft.com/office/drawing/2016/5/12/chartex" xmlns:cx7="http://schemas.microsoft.com/office/drawing/2016/5/13/chartex" xmlns:cx8="http://schemas.microsoft.com/office/drawing/2016/5/14/chartex" xmlns:mc="http://schemas.openxmlformats.org/markup-compatibility/2006" xmlns:aink="http://schemas.microsoft.com/office/drawing/2016/ink" xmlns:am3d="http://schemas.microsoft.com/office/drawing/2017/model3d" xmlns:o="urn:schemas-microsoft-com:office:office" xmlns:r="http://schemas.openxmlformats.org/officeDocument/2006/relationships" xmlns:m="http://schemas.openxmlformats.org/officeDocument/2006/math" xmlns:v="urn:schemas-microsoft-com:vml" xmlns:wp14="http://schemas.microsoft.com/office/word/2010/wordprocessingDrawing" xmlns:wp="http://schemas.openxmlformats.org/drawingml/2006/wordprocessingDrawing" xmlns:w10="urn:schemas-microsoft-com:office:word" xmlns:w="http://schemas.openxmlformats.org/wordprocessingml/2006/main" xmlns:w14="http://schemas.microsoft.com/office/word/2010/wordml" xmlns:w15="http://schemas.microsoft.com/office/word/2012/wordml" xmlns:w16cid="http://schemas.microsoft.com/office/word/2016/wordml/cid" xmlns:w16se="http://schemas.microsoft.com/office/word/2015/wordml/symex" xmlns:wpg="http://schemas.microsoft.com/office/word/2010/wordprocessingGroup" xmlns:wpi="http://schemas.microsoft.com/office/word/2010/wordprocessingInk" xmlns:wne="http://schemas.microsoft.com/office/word/2006/wordml" xmlns:wps="http://schemas.microsoft.com/office/word/2010/wordprocessingShape" mc:Ignorable="w14 w15 w16se w16cid wp14">
   <w:body>
     <w:p>
       <w:pPr>
@@ -13,9 +13,14 @@
         <w:rPr>
           <w:sz w:val="21"/>
           <w:szCs w:val="21"/>
-          <w:rtl w:val="0"/>
         </w:rPr>
         <w:t xml:space="preserve">Universidad del Valle De Guatemala                                    </w:t>
+      </w:r>
+      <w:r>
+        <w:rPr>
+          <w:sz w:val="21"/>
+          <w:szCs w:val="21"/>
+        </w:rPr>
         <w:tab/>
         <w:t xml:space="preserve">          Viernes 24 de mayo de 2019</w:t>
       </w:r>
@@ -32,28 +37,44 @@
         <w:rPr>
           <w:sz w:val="21"/>
           <w:szCs w:val="21"/>
-          <w:rtl w:val="0"/>
         </w:rPr>
         <w:t xml:space="preserve">Algoritmos y Estructura de Datos                             </w:t>
-        <w:tab/>
-        <w:t xml:space="preserve">          María Inés Vásquez Figueroa 18250</w:t>
-      </w:r>
-    </w:p>
-    <w:p>
-      <w:pPr>
-        <w:jc w:val="center"/>
+      </w:r>
+      <w:r>
         <w:rPr>
           <w:sz w:val="21"/>
           <w:szCs w:val="21"/>
         </w:rPr>
-      </w:pPr>
+        <w:tab/>
+      </w:r>
       <w:r>
         <w:rPr>
           <w:sz w:val="21"/>
           <w:szCs w:val="21"/>
-          <w:rtl w:val="0"/>
+        </w:rPr>
+        <w:t xml:space="preserve">          María Inés Vásquez Figueroa 18250</w:t>
+      </w:r>
+    </w:p>
+    <w:p>
+      <w:pPr>
+        <w:jc w:val="center"/>
+        <w:rPr>
+          <w:sz w:val="21"/>
+          <w:szCs w:val="21"/>
+        </w:rPr>
+      </w:pPr>
+      <w:r>
+        <w:rPr>
+          <w:sz w:val="21"/>
+          <w:szCs w:val="21"/>
         </w:rPr>
         <w:t xml:space="preserve">Facultad de Ingeniería                                             </w:t>
+      </w:r>
+      <w:r>
+        <w:rPr>
+          <w:sz w:val="21"/>
+          <w:szCs w:val="21"/>
+        </w:rPr>
         <w:tab/>
         <w:t xml:space="preserve">       Paula Camila González Ortega 18398</w:t>
       </w:r>
@@ -70,9 +91,14 @@
         <w:rPr>
           <w:sz w:val="21"/>
           <w:szCs w:val="21"/>
-          <w:rtl w:val="0"/>
         </w:rPr>
         <w:t xml:space="preserve">Departamento de Ciencias de la Computación        </w:t>
+      </w:r>
+      <w:r>
+        <w:rPr>
+          <w:sz w:val="21"/>
+          <w:szCs w:val="21"/>
+        </w:rPr>
         <w:tab/>
         <w:t xml:space="preserve">      Andrea Abril Palencia Gutiérrez 18198</w:t>
       </w:r>
@@ -85,92 +111,102 @@
           <w:szCs w:val="21"/>
         </w:rPr>
       </w:pPr>
-      <w:r>
-        <w:rPr>
-          <w:rtl w:val="0"/>
-        </w:rPr>
-      </w:r>
     </w:p>
     <w:p>
       <w:pPr>
         <w:jc w:val="center"/>
         <w:rPr>
-          <w:rFonts w:ascii="Caveat" w:cs="Caveat" w:eastAsia="Caveat" w:hAnsi="Caveat"/>
-          <w:b w:val="1"/>
+          <w:rFonts w:ascii="Caveat" w:eastAsia="Caveat" w:hAnsi="Caveat" w:cs="Caveat"/>
+          <w:b/>
           <w:sz w:val="36"/>
           <w:szCs w:val="36"/>
         </w:rPr>
       </w:pPr>
       <w:r>
         <w:rPr>
-          <w:b w:val="1"/>
+          <w:b/>
           <w:sz w:val="48"/>
           <w:szCs w:val="48"/>
-          <w:rtl w:val="0"/>
-        </w:rPr>
-        <w:t xml:space="preserve">Proyecto 2: Fase 2</w:t>
-      </w:r>
-      <w:r>
-        <w:rPr>
-          <w:rtl w:val="0"/>
-        </w:rPr>
-      </w:r>
-    </w:p>
-    <w:p>
-      <w:pPr>
-        <w:jc w:val="center"/>
-        <w:rPr>
-          <w:rFonts w:ascii="Caveat" w:cs="Caveat" w:eastAsia="Caveat" w:hAnsi="Caveat"/>
-          <w:b w:val="1"/>
+        </w:rPr>
+        <w:t>Proyec</w:t>
+      </w:r>
+      <w:r>
+        <w:rPr>
+          <w:b/>
           <w:sz w:val="48"/>
           <w:szCs w:val="48"/>
         </w:rPr>
-      </w:pPr>
-      <w:r>
-        <w:rPr>
-          <w:rFonts w:ascii="Caveat" w:cs="Caveat" w:eastAsia="Caveat" w:hAnsi="Caveat"/>
-          <w:b w:val="1"/>
+        <w:t>to 2: Fase 2</w:t>
+      </w:r>
+    </w:p>
+    <w:p>
+      <w:pPr>
+        <w:jc w:val="center"/>
+        <w:rPr>
+          <w:rFonts w:ascii="Caveat" w:eastAsia="Caveat" w:hAnsi="Caveat" w:cs="Caveat"/>
+          <w:b/>
           <w:sz w:val="48"/>
           <w:szCs w:val="48"/>
-          <w:rtl w:val="0"/>
-        </w:rPr>
-        <w:t xml:space="preserve">Implementando sistema de recomendaciones</w:t>
-      </w:r>
-    </w:p>
-    <w:p>
-      <w:pPr>
-        <w:jc w:val="center"/>
-        <w:rPr>
-          <w:rFonts w:ascii="Caveat" w:cs="Caveat" w:eastAsia="Caveat" w:hAnsi="Caveat"/>
-          <w:b w:val="1"/>
+        </w:rPr>
+      </w:pPr>
+      <w:r>
+        <w:rPr>
+          <w:rFonts w:ascii="Caveat" w:eastAsia="Caveat" w:hAnsi="Caveat" w:cs="Caveat"/>
+          <w:b/>
           <w:sz w:val="48"/>
           <w:szCs w:val="48"/>
         </w:rPr>
-      </w:pPr>
-      <w:r>
-        <w:rPr>
-          <w:rtl w:val="0"/>
-        </w:rPr>
-      </w:r>
-    </w:p>
-    <w:p>
-      <w:pPr>
-        <w:rPr>
-          <w:rFonts w:ascii="Georgia" w:cs="Georgia" w:eastAsia="Georgia" w:hAnsi="Georgia"/>
-          <w:b w:val="1"/>
-          <w:sz w:val="28"/>
-          <w:szCs w:val="28"/>
-        </w:rPr>
-      </w:pPr>
-      <w:r>
-        <w:rPr>
-          <w:rFonts w:ascii="Georgia" w:cs="Georgia" w:eastAsia="Georgia" w:hAnsi="Georgia"/>
-          <w:b w:val="1"/>
-          <w:sz w:val="28"/>
-          <w:szCs w:val="28"/>
-          <w:rtl w:val="0"/>
-        </w:rPr>
-        <w:t xml:space="preserve">Repositorio a github:</w:t>
+        <w:t>Implementando sistema de recomendaciones</w:t>
+      </w:r>
+    </w:p>
+    <w:p>
+      <w:pPr>
+        <w:jc w:val="center"/>
+        <w:rPr>
+          <w:rFonts w:ascii="Caveat" w:eastAsia="Caveat" w:hAnsi="Caveat" w:cs="Caveat"/>
+          <w:b/>
+          <w:sz w:val="48"/>
+          <w:szCs w:val="48"/>
+        </w:rPr>
+      </w:pPr>
+    </w:p>
+    <w:p>
+      <w:pPr>
+        <w:rPr>
+          <w:rFonts w:ascii="Georgia" w:eastAsia="Georgia" w:hAnsi="Georgia" w:cs="Georgia"/>
+          <w:b/>
+          <w:sz w:val="28"/>
+          <w:szCs w:val="28"/>
+        </w:rPr>
+      </w:pPr>
+      <w:r>
+        <w:rPr>
+          <w:rFonts w:ascii="Georgia" w:eastAsia="Georgia" w:hAnsi="Georgia" w:cs="Georgia"/>
+          <w:b/>
+          <w:sz w:val="28"/>
+          <w:szCs w:val="28"/>
+        </w:rPr>
+        <w:t xml:space="preserve">Repositorio a </w:t>
+      </w:r>
+      <w:proofErr w:type="spellStart"/>
+      <w:r>
+        <w:rPr>
+          <w:rFonts w:ascii="Georgia" w:eastAsia="Georgia" w:hAnsi="Georgia" w:cs="Georgia"/>
+          <w:b/>
+          <w:sz w:val="28"/>
+          <w:szCs w:val="28"/>
+        </w:rPr>
+        <w:t>github</w:t>
+      </w:r>
+      <w:proofErr w:type="spellEnd"/>
+      <w:r>
+        <w:rPr>
+          <w:rFonts w:ascii="Georgia" w:eastAsia="Georgia" w:hAnsi="Georgia" w:cs="Georgia"/>
+          <w:b/>
+          <w:sz w:val="28"/>
+          <w:szCs w:val="28"/>
+        </w:rPr>
+        <w:t>:</w:t>
       </w:r>
     </w:p>
     <w:p>
@@ -181,58 +217,65 @@
           <w:u w:val="single"/>
         </w:rPr>
       </w:pPr>
-      <w:hyperlink r:id="rId6">
+      <w:hyperlink r:id="rId5">
         <w:r>
           <w:rPr>
-            <w:color w:val="1155cc"/>
+            <w:color w:val="1155CC"/>
             <w:sz w:val="24"/>
             <w:szCs w:val="24"/>
             <w:u w:val="single"/>
-            <w:rtl w:val="0"/>
           </w:rPr>
-          <w:t xml:space="preserve">https://github.com/18250MariaInes/Proyecto2Grafos</w:t>
+          <w:t>https://github.com/18250MariaInes/Proyecto2Grafos</w:t>
         </w:r>
       </w:hyperlink>
-      <w:r>
-        <w:rPr>
-          <w:rtl w:val="0"/>
-        </w:rPr>
-      </w:r>
-    </w:p>
-    <w:p>
-      <w:pPr>
-        <w:rPr>
-          <w:rFonts w:ascii="Georgia" w:cs="Georgia" w:eastAsia="Georgia" w:hAnsi="Georgia"/>
-          <w:b w:val="1"/>
-          <w:sz w:val="28"/>
-          <w:szCs w:val="28"/>
-        </w:rPr>
-      </w:pPr>
-      <w:r>
-        <w:rPr>
-          <w:rtl w:val="0"/>
-        </w:rPr>
-      </w:r>
-    </w:p>
-    <w:p>
-      <w:pPr>
-        <w:jc w:val="left"/>
-        <w:rPr>
-          <w:rFonts w:ascii="Georgia" w:cs="Georgia" w:eastAsia="Georgia" w:hAnsi="Georgia"/>
-          <w:b w:val="1"/>
-          <w:sz w:val="28"/>
-          <w:szCs w:val="28"/>
-        </w:rPr>
-      </w:pPr>
-      <w:r>
-        <w:rPr>
-          <w:rFonts w:ascii="Georgia" w:cs="Georgia" w:eastAsia="Georgia" w:hAnsi="Georgia"/>
-          <w:b w:val="1"/>
-          <w:sz w:val="28"/>
-          <w:szCs w:val="28"/>
-          <w:rtl w:val="0"/>
-        </w:rPr>
-        <w:t xml:space="preserve">Documentación y requisitos de empleamiento:</w:t>
+    </w:p>
+    <w:p>
+      <w:pPr>
+        <w:rPr>
+          <w:rFonts w:ascii="Georgia" w:eastAsia="Georgia" w:hAnsi="Georgia" w:cs="Georgia"/>
+          <w:b/>
+          <w:sz w:val="28"/>
+          <w:szCs w:val="28"/>
+        </w:rPr>
+      </w:pPr>
+    </w:p>
+    <w:p>
+      <w:pPr>
+        <w:rPr>
+          <w:rFonts w:ascii="Georgia" w:eastAsia="Georgia" w:hAnsi="Georgia" w:cs="Georgia"/>
+          <w:b/>
+          <w:sz w:val="28"/>
+          <w:szCs w:val="28"/>
+        </w:rPr>
+      </w:pPr>
+      <w:r>
+        <w:rPr>
+          <w:rFonts w:ascii="Georgia" w:eastAsia="Georgia" w:hAnsi="Georgia" w:cs="Georgia"/>
+          <w:b/>
+          <w:sz w:val="28"/>
+          <w:szCs w:val="28"/>
+        </w:rPr>
+        <w:t xml:space="preserve">Documentación y requisitos de </w:t>
+      </w:r>
+      <w:proofErr w:type="spellStart"/>
+      <w:r>
+        <w:rPr>
+          <w:rFonts w:ascii="Georgia" w:eastAsia="Georgia" w:hAnsi="Georgia" w:cs="Georgia"/>
+          <w:b/>
+          <w:sz w:val="28"/>
+          <w:szCs w:val="28"/>
+        </w:rPr>
+        <w:t>empleamiento</w:t>
+      </w:r>
+      <w:proofErr w:type="spellEnd"/>
+      <w:r>
+        <w:rPr>
+          <w:rFonts w:ascii="Georgia" w:eastAsia="Georgia" w:hAnsi="Georgia" w:cs="Georgia"/>
+          <w:b/>
+          <w:sz w:val="28"/>
+          <w:szCs w:val="28"/>
+        </w:rPr>
+        <w:t>:</w:t>
       </w:r>
     </w:p>
     <w:p>
@@ -241,22 +284,50 @@
           <w:ilvl w:val="0"/>
           <w:numId w:val="1"/>
         </w:numPr>
-        <w:ind w:left="720" w:hanging="360"/>
-        <w:jc w:val="left"/>
-        <w:rPr>
-          <w:sz w:val="24"/>
-          <w:szCs w:val="24"/>
-          <w:u w:val="none"/>
-        </w:rPr>
-      </w:pPr>
-      <w:r>
-        <w:rPr>
-          <w:sz w:val="24"/>
-          <w:szCs w:val="24"/>
-          <w:rtl w:val="0"/>
-        </w:rPr>
-        <w:t xml:space="preserve">Debe tener instalado java 8, neo4j community 3.5.5 y netbeans</w:t>
-      </w:r>
+        <w:rPr>
+          <w:sz w:val="24"/>
+          <w:szCs w:val="24"/>
+        </w:rPr>
+      </w:pPr>
+      <w:r>
+        <w:rPr>
+          <w:sz w:val="24"/>
+          <w:szCs w:val="24"/>
+        </w:rPr>
+        <w:t>Debe tener inst</w:t>
+      </w:r>
+      <w:r>
+        <w:rPr>
+          <w:sz w:val="24"/>
+          <w:szCs w:val="24"/>
+        </w:rPr>
+        <w:t xml:space="preserve">alado java 8, neo4j </w:t>
+      </w:r>
+      <w:proofErr w:type="spellStart"/>
+      <w:r>
+        <w:rPr>
+          <w:sz w:val="24"/>
+          <w:szCs w:val="24"/>
+        </w:rPr>
+        <w:t>community</w:t>
+      </w:r>
+      <w:proofErr w:type="spellEnd"/>
+      <w:r>
+        <w:rPr>
+          <w:sz w:val="24"/>
+          <w:szCs w:val="24"/>
+        </w:rPr>
+        <w:t xml:space="preserve"> 3.5.5 y </w:t>
+      </w:r>
+      <w:proofErr w:type="spellStart"/>
+      <w:r>
+        <w:rPr>
+          <w:sz w:val="24"/>
+          <w:szCs w:val="24"/>
+        </w:rPr>
+        <w:t>netbeans</w:t>
+      </w:r>
+      <w:proofErr w:type="spellEnd"/>
     </w:p>
     <w:p>
       <w:pPr>
@@ -264,21 +335,17 @@
           <w:ilvl w:val="0"/>
           <w:numId w:val="1"/>
         </w:numPr>
-        <w:ind w:left="720" w:hanging="360"/>
-        <w:jc w:val="left"/>
-        <w:rPr>
-          <w:sz w:val="24"/>
-          <w:szCs w:val="24"/>
-          <w:u w:val="none"/>
-        </w:rPr>
-      </w:pPr>
-      <w:r>
-        <w:rPr>
-          <w:sz w:val="24"/>
-          <w:szCs w:val="24"/>
-          <w:rtl w:val="0"/>
-        </w:rPr>
-        <w:t xml:space="preserve">Crear un nuevo grafo en neo4j con la contraseña deseada</w:t>
+        <w:rPr>
+          <w:sz w:val="24"/>
+          <w:szCs w:val="24"/>
+        </w:rPr>
+      </w:pPr>
+      <w:r>
+        <w:rPr>
+          <w:sz w:val="24"/>
+          <w:szCs w:val="24"/>
+        </w:rPr>
+        <w:t>Crear un nuevo grafo en neo4j con la contraseña deseada</w:t>
       </w:r>
     </w:p>
     <w:p>
@@ -287,21 +354,49 @@
           <w:ilvl w:val="0"/>
           <w:numId w:val="1"/>
         </w:numPr>
-        <w:ind w:left="720" w:hanging="360"/>
-        <w:jc w:val="left"/>
-        <w:rPr>
-          <w:sz w:val="24"/>
-          <w:szCs w:val="24"/>
-          <w:u w:val="none"/>
-        </w:rPr>
-      </w:pPr>
-      <w:r>
-        <w:rPr>
-          <w:sz w:val="24"/>
-          <w:szCs w:val="24"/>
-          <w:rtl w:val="0"/>
-        </w:rPr>
-        <w:t xml:space="preserve">Darle "Start" al grafo y luego presionar el botón de "manage".</w:t>
+        <w:rPr>
+          <w:sz w:val="24"/>
+          <w:szCs w:val="24"/>
+        </w:rPr>
+      </w:pPr>
+      <w:r>
+        <w:rPr>
+          <w:sz w:val="24"/>
+          <w:szCs w:val="24"/>
+        </w:rPr>
+        <w:t>Darle "</w:t>
+      </w:r>
+      <w:proofErr w:type="spellStart"/>
+      <w:r>
+        <w:rPr>
+          <w:sz w:val="24"/>
+          <w:szCs w:val="24"/>
+        </w:rPr>
+        <w:t>Start</w:t>
+      </w:r>
+      <w:proofErr w:type="spellEnd"/>
+      <w:r>
+        <w:rPr>
+          <w:sz w:val="24"/>
+          <w:szCs w:val="24"/>
+        </w:rPr>
+        <w:t>" al grafo y luego presionar el botón de "</w:t>
+      </w:r>
+      <w:proofErr w:type="spellStart"/>
+      <w:r>
+        <w:rPr>
+          <w:sz w:val="24"/>
+          <w:szCs w:val="24"/>
+        </w:rPr>
+        <w:t>manage</w:t>
+      </w:r>
+      <w:proofErr w:type="spellEnd"/>
+      <w:r>
+        <w:rPr>
+          <w:sz w:val="24"/>
+          <w:szCs w:val="24"/>
+        </w:rPr>
+        <w:t>".</w:t>
       </w:r>
     </w:p>
     <w:p>
@@ -310,39 +405,36 @@
           <w:ilvl w:val="0"/>
           <w:numId w:val="1"/>
         </w:numPr>
-        <w:ind w:left="720" w:hanging="360"/>
-        <w:jc w:val="left"/>
-        <w:rPr>
-          <w:sz w:val="24"/>
-          <w:szCs w:val="24"/>
-          <w:u w:val="none"/>
-        </w:rPr>
-      </w:pPr>
-      <w:r>
-        <w:rPr>
-          <w:sz w:val="24"/>
-          <w:szCs w:val="24"/>
-          <w:rtl w:val="0"/>
-        </w:rPr>
-        <w:t xml:space="preserve">En la ventana que se abrirá, seleccionar "browser" y pegar todo el contenido dentro del documento </w:t>
-      </w:r>
-      <w:hyperlink r:id="rId7">
+        <w:rPr>
+          <w:sz w:val="24"/>
+          <w:szCs w:val="24"/>
+        </w:rPr>
+      </w:pPr>
+      <w:r>
+        <w:rPr>
+          <w:sz w:val="24"/>
+          <w:szCs w:val="24"/>
+        </w:rPr>
+        <w:t>En la ventana que se abrirá, seleccionar "browser" y pegar todo el contenido dentro del do</w:t>
+      </w:r>
+      <w:r>
+        <w:rPr>
+          <w:sz w:val="24"/>
+          <w:szCs w:val="24"/>
+        </w:rPr>
+        <w:t xml:space="preserve">cumento </w:t>
+      </w:r>
+      <w:hyperlink r:id="rId6">
         <w:r>
           <w:rPr>
-            <w:color w:val="1155cc"/>
+            <w:color w:val="1155CC"/>
             <w:sz w:val="24"/>
             <w:szCs w:val="24"/>
             <w:u w:val="single"/>
-            <w:rtl w:val="0"/>
           </w:rPr>
-          <w:t xml:space="preserve">“baseDeDatosPelicula.txt”</w:t>
+          <w:t>“baseDeDatosPelicula.txt”</w:t>
         </w:r>
       </w:hyperlink>
-      <w:r>
-        <w:rPr>
-          <w:rtl w:val="0"/>
-        </w:rPr>
-      </w:r>
     </w:p>
     <w:p>
       <w:pPr>
@@ -350,21 +442,17 @@
           <w:ilvl w:val="0"/>
           <w:numId w:val="1"/>
         </w:numPr>
-        <w:ind w:left="720" w:hanging="360"/>
-        <w:jc w:val="left"/>
-        <w:rPr>
-          <w:sz w:val="24"/>
-          <w:szCs w:val="24"/>
-          <w:u w:val="none"/>
-        </w:rPr>
-      </w:pPr>
-      <w:r>
-        <w:rPr>
-          <w:sz w:val="24"/>
-          <w:szCs w:val="24"/>
-          <w:rtl w:val="0"/>
-        </w:rPr>
-        <w:t xml:space="preserve">Presionar el botón Play de lado derecho superior</w:t>
+        <w:rPr>
+          <w:sz w:val="24"/>
+          <w:szCs w:val="24"/>
+        </w:rPr>
+      </w:pPr>
+      <w:r>
+        <w:rPr>
+          <w:sz w:val="24"/>
+          <w:szCs w:val="24"/>
+        </w:rPr>
+        <w:t>Presionar el botón Play de lado derecho superior</w:t>
       </w:r>
     </w:p>
     <w:p>
@@ -373,45 +461,97 @@
           <w:ilvl w:val="0"/>
           <w:numId w:val="1"/>
         </w:numPr>
-        <w:ind w:left="720" w:hanging="360"/>
-        <w:jc w:val="left"/>
-        <w:rPr>
-          <w:sz w:val="24"/>
-          <w:szCs w:val="24"/>
-          <w:u w:val="none"/>
-        </w:rPr>
-      </w:pPr>
-      <w:r>
-        <w:rPr>
-          <w:sz w:val="24"/>
-          <w:szCs w:val="24"/>
-          <w:rtl w:val="0"/>
-        </w:rPr>
-        <w:t xml:space="preserve">Introducir en la misma barra el comando </w:t>
-      </w:r>
-      <w:r>
-        <w:rPr>
-          <w:rFonts w:ascii="Courier New" w:cs="Courier New" w:eastAsia="Courier New" w:hAnsi="Courier New"/>
+        <w:rPr>
+          <w:sz w:val="24"/>
+          <w:szCs w:val="24"/>
+        </w:rPr>
+      </w:pPr>
+      <w:r>
+        <w:rPr>
+          <w:sz w:val="24"/>
+          <w:szCs w:val="24"/>
+        </w:rPr>
+        <w:t xml:space="preserve">Introducir en la misma barra el </w:t>
+      </w:r>
+      <w:proofErr w:type="gramStart"/>
+      <w:r>
+        <w:rPr>
+          <w:sz w:val="24"/>
+          <w:szCs w:val="24"/>
+        </w:rPr>
+        <w:t xml:space="preserve">comando </w:t>
+      </w:r>
+      <w:r>
+        <w:rPr>
+          <w:rFonts w:ascii="Courier New" w:eastAsia="Courier New" w:hAnsi="Courier New" w:cs="Courier New"/>
           <w:color w:val="242729"/>
           <w:sz w:val="20"/>
           <w:szCs w:val="20"/>
-          <w:shd w:fill="eff0f1" w:val="clear"/>
-          <w:rtl w:val="0"/>
-        </w:rPr>
-        <w:t xml:space="preserve">:config initialNodeDisplay: 1000 </w:t>
-      </w:r>
-      <w:r>
-        <w:rPr>
-          <w:sz w:val="24"/>
-          <w:szCs w:val="24"/>
-          <w:rtl w:val="0"/>
-        </w:rPr>
-        <w:t xml:space="preserve">y presionar el botón Play para poder superar el límite de nodos a presentar, ya que la base de datos supera esta magnitud</w:t>
-      </w:r>
-      <w:r>
-        <w:rPr>
-          <w:rtl w:val="0"/>
-        </w:rPr>
+          <w:shd w:val="clear" w:color="auto" w:fill="EFF0F1"/>
+        </w:rPr>
+        <w:t>:</w:t>
+      </w:r>
+      <w:proofErr w:type="spellStart"/>
+      <w:r>
+        <w:rPr>
+          <w:rFonts w:ascii="Courier New" w:eastAsia="Courier New" w:hAnsi="Courier New" w:cs="Courier New"/>
+          <w:color w:val="242729"/>
+          <w:sz w:val="20"/>
+          <w:szCs w:val="20"/>
+          <w:shd w:val="clear" w:color="auto" w:fill="EFF0F1"/>
+        </w:rPr>
+        <w:t>config</w:t>
+      </w:r>
+      <w:proofErr w:type="spellEnd"/>
+      <w:proofErr w:type="gramEnd"/>
+      <w:r>
+        <w:rPr>
+          <w:rFonts w:ascii="Courier New" w:eastAsia="Courier New" w:hAnsi="Courier New" w:cs="Courier New"/>
+          <w:color w:val="242729"/>
+          <w:sz w:val="20"/>
+          <w:szCs w:val="20"/>
+          <w:shd w:val="clear" w:color="auto" w:fill="EFF0F1"/>
+        </w:rPr>
+        <w:t xml:space="preserve"> </w:t>
+      </w:r>
+      <w:proofErr w:type="spellStart"/>
+      <w:r>
+        <w:rPr>
+          <w:rFonts w:ascii="Courier New" w:eastAsia="Courier New" w:hAnsi="Courier New" w:cs="Courier New"/>
+          <w:color w:val="242729"/>
+          <w:sz w:val="20"/>
+          <w:szCs w:val="20"/>
+          <w:shd w:val="clear" w:color="auto" w:fill="EFF0F1"/>
+        </w:rPr>
+        <w:t>initialNodeDisplay</w:t>
+      </w:r>
+      <w:proofErr w:type="spellEnd"/>
+      <w:r>
+        <w:rPr>
+          <w:rFonts w:ascii="Courier New" w:eastAsia="Courier New" w:hAnsi="Courier New" w:cs="Courier New"/>
+          <w:color w:val="242729"/>
+          <w:sz w:val="20"/>
+          <w:szCs w:val="20"/>
+          <w:shd w:val="clear" w:color="auto" w:fill="EFF0F1"/>
+        </w:rPr>
+        <w:t xml:space="preserve">: </w:t>
+      </w:r>
+      <w:r>
+        <w:rPr>
+          <w:rFonts w:ascii="Courier New" w:eastAsia="Courier New" w:hAnsi="Courier New" w:cs="Courier New"/>
+          <w:color w:val="242729"/>
+          <w:sz w:val="20"/>
+          <w:szCs w:val="20"/>
+          <w:shd w:val="clear" w:color="auto" w:fill="EFF0F1"/>
+        </w:rPr>
+        <w:t xml:space="preserve">1000 </w:t>
+      </w:r>
+      <w:r>
+        <w:rPr>
+          <w:sz w:val="24"/>
+          <w:szCs w:val="24"/>
+        </w:rPr>
+        <w:t>y presionar el botón Play para poder superar el límite de nodos a presentar, ya que la base de datos supera esta magnitud</w:t>
       </w:r>
     </w:p>
     <w:p>
@@ -420,38 +560,54 @@
           <w:ilvl w:val="0"/>
           <w:numId w:val="1"/>
         </w:numPr>
-        <w:ind w:left="720" w:hanging="360"/>
-        <w:jc w:val="left"/>
-        <w:rPr>
-          <w:sz w:val="24"/>
-          <w:szCs w:val="24"/>
-          <w:u w:val="none"/>
-        </w:rPr>
-      </w:pPr>
-      <w:r>
-        <w:rPr>
-          <w:sz w:val="24"/>
-          <w:szCs w:val="24"/>
-          <w:rtl w:val="0"/>
+        <w:rPr>
+          <w:sz w:val="24"/>
+          <w:szCs w:val="24"/>
+        </w:rPr>
+      </w:pPr>
+      <w:r>
+        <w:rPr>
+          <w:sz w:val="24"/>
+          <w:szCs w:val="24"/>
         </w:rPr>
         <w:t xml:space="preserve">Repetir el paso 6 con el comando </w:t>
       </w:r>
       <w:r>
         <w:rPr>
-          <w:rFonts w:ascii="Courier New" w:cs="Courier New" w:eastAsia="Courier New" w:hAnsi="Courier New"/>
+          <w:rFonts w:ascii="Courier New" w:eastAsia="Courier New" w:hAnsi="Courier New" w:cs="Courier New"/>
           <w:color w:val="242729"/>
           <w:sz w:val="20"/>
           <w:szCs w:val="20"/>
-          <w:shd w:fill="eff0f1" w:val="clear"/>
-          <w:rtl w:val="0"/>
-        </w:rPr>
-        <w:t xml:space="preserve">match (n) return n</w:t>
-      </w:r>
-      <w:r>
-        <w:rPr>
-          <w:sz w:val="24"/>
-          <w:szCs w:val="24"/>
-          <w:rtl w:val="0"/>
+          <w:shd w:val="clear" w:color="auto" w:fill="EFF0F1"/>
+        </w:rPr>
+        <w:t xml:space="preserve">match (n) </w:t>
+      </w:r>
+      <w:proofErr w:type="spellStart"/>
+      <w:r>
+        <w:rPr>
+          <w:rFonts w:ascii="Courier New" w:eastAsia="Courier New" w:hAnsi="Courier New" w:cs="Courier New"/>
+          <w:color w:val="242729"/>
+          <w:sz w:val="20"/>
+          <w:szCs w:val="20"/>
+          <w:shd w:val="clear" w:color="auto" w:fill="EFF0F1"/>
+        </w:rPr>
+        <w:t>return</w:t>
+      </w:r>
+      <w:proofErr w:type="spellEnd"/>
+      <w:r>
+        <w:rPr>
+          <w:rFonts w:ascii="Courier New" w:eastAsia="Courier New" w:hAnsi="Courier New" w:cs="Courier New"/>
+          <w:color w:val="242729"/>
+          <w:sz w:val="20"/>
+          <w:szCs w:val="20"/>
+          <w:shd w:val="clear" w:color="auto" w:fill="EFF0F1"/>
+        </w:rPr>
+        <w:t xml:space="preserve"> n</w:t>
+      </w:r>
+      <w:r>
+        <w:rPr>
+          <w:sz w:val="24"/>
+          <w:szCs w:val="24"/>
         </w:rPr>
         <w:t xml:space="preserve"> para visualizar los nodos</w:t>
       </w:r>
@@ -459,9 +615,8 @@
         <w:rPr>
           <w:sz w:val="24"/>
           <w:szCs w:val="24"/>
-          <w:rtl w:val="0"/>
-        </w:rPr>
-        <w:t xml:space="preserve">, esto tomará tiempo debido a la cantidad de nodos.</w:t>
+        </w:rPr>
+        <w:t>, esto tomará tiempo debido a la cantidad de nodos.</w:t>
       </w:r>
     </w:p>
     <w:p>
@@ -470,21 +625,49 @@
           <w:ilvl w:val="0"/>
           <w:numId w:val="1"/>
         </w:numPr>
-        <w:ind w:left="720" w:hanging="360"/>
-        <w:jc w:val="left"/>
-        <w:rPr>
-          <w:sz w:val="24"/>
-          <w:szCs w:val="24"/>
-          <w:u w:val="none"/>
-        </w:rPr>
-      </w:pPr>
-      <w:r>
-        <w:rPr>
-          <w:sz w:val="24"/>
-          <w:szCs w:val="24"/>
-          <w:rtl w:val="0"/>
-        </w:rPr>
-        <w:t xml:space="preserve">Minimizar la ventana y abrir el proyecto “MovieFilterProject” en Netbeans. </w:t>
+        <w:rPr>
+          <w:sz w:val="24"/>
+          <w:szCs w:val="24"/>
+        </w:rPr>
+      </w:pPr>
+      <w:r>
+        <w:rPr>
+          <w:sz w:val="24"/>
+          <w:szCs w:val="24"/>
+        </w:rPr>
+        <w:t>Minimizar la ventana y abrir el proyecto “</w:t>
+      </w:r>
+      <w:proofErr w:type="spellStart"/>
+      <w:r>
+        <w:rPr>
+          <w:sz w:val="24"/>
+          <w:szCs w:val="24"/>
+        </w:rPr>
+        <w:t>MovieFilterProject</w:t>
+      </w:r>
+      <w:proofErr w:type="spellEnd"/>
+      <w:r>
+        <w:rPr>
+          <w:sz w:val="24"/>
+          <w:szCs w:val="24"/>
+        </w:rPr>
+        <w:t xml:space="preserve">” en </w:t>
+      </w:r>
+      <w:proofErr w:type="spellStart"/>
+      <w:r>
+        <w:rPr>
+          <w:sz w:val="24"/>
+          <w:szCs w:val="24"/>
+        </w:rPr>
+        <w:t>Netbeans</w:t>
+      </w:r>
+      <w:proofErr w:type="spellEnd"/>
+      <w:r>
+        <w:rPr>
+          <w:sz w:val="24"/>
+          <w:szCs w:val="24"/>
+        </w:rPr>
+        <w:t xml:space="preserve">. </w:t>
       </w:r>
     </w:p>
     <w:p>
@@ -493,57 +676,100 @@
           <w:ilvl w:val="0"/>
           <w:numId w:val="1"/>
         </w:numPr>
-        <w:ind w:left="720" w:hanging="360"/>
-        <w:jc w:val="left"/>
-        <w:rPr>
-          <w:sz w:val="24"/>
-          <w:szCs w:val="24"/>
-          <w:u w:val="none"/>
-        </w:rPr>
-      </w:pPr>
-      <w:r>
-        <w:rPr>
-          <w:sz w:val="24"/>
-          <w:szCs w:val="24"/>
-          <w:rtl w:val="0"/>
-        </w:rPr>
-        <w:t xml:space="preserve">Solucionar el problema que aparecerá debido a las librerías. Click izquierdo sobre el nombre del proyecto &gt;&gt; Properties &gt;&gt; Libraries &gt;&gt; ADD JAR &gt;&gt; Agregar una por una cada librería que salga en rojo, estas estarán en la </w:t>
-      </w:r>
-      <w:hyperlink r:id="rId8">
+        <w:rPr>
+          <w:sz w:val="24"/>
+          <w:szCs w:val="24"/>
+        </w:rPr>
+      </w:pPr>
+      <w:r>
+        <w:rPr>
+          <w:sz w:val="24"/>
+          <w:szCs w:val="24"/>
+        </w:rPr>
+        <w:t xml:space="preserve">Solucionar el problema que aparecerá debido a las librerías. </w:t>
+      </w:r>
+      <w:proofErr w:type="spellStart"/>
+      <w:r>
+        <w:rPr>
+          <w:sz w:val="24"/>
+          <w:szCs w:val="24"/>
+        </w:rPr>
+        <w:t>Click</w:t>
+      </w:r>
+      <w:proofErr w:type="spellEnd"/>
+      <w:r>
+        <w:rPr>
+          <w:sz w:val="24"/>
+          <w:szCs w:val="24"/>
+        </w:rPr>
+        <w:t xml:space="preserve"> izquierdo sobre el nombre del proyecto &gt;&gt; </w:t>
+      </w:r>
+      <w:proofErr w:type="spellStart"/>
+      <w:r>
+        <w:rPr>
+          <w:sz w:val="24"/>
+          <w:szCs w:val="24"/>
+        </w:rPr>
+        <w:t>Properties</w:t>
+      </w:r>
+      <w:proofErr w:type="spellEnd"/>
+      <w:r>
+        <w:rPr>
+          <w:sz w:val="24"/>
+          <w:szCs w:val="24"/>
+        </w:rPr>
+        <w:t xml:space="preserve"> &gt;&gt; </w:t>
+      </w:r>
+      <w:proofErr w:type="spellStart"/>
+      <w:r>
+        <w:rPr>
+          <w:sz w:val="24"/>
+          <w:szCs w:val="24"/>
+        </w:rPr>
+        <w:t>Libra</w:t>
+      </w:r>
+      <w:r>
+        <w:rPr>
+          <w:sz w:val="24"/>
+          <w:szCs w:val="24"/>
+        </w:rPr>
+        <w:t>ries</w:t>
+      </w:r>
+      <w:proofErr w:type="spellEnd"/>
+      <w:r>
+        <w:rPr>
+          <w:sz w:val="24"/>
+          <w:szCs w:val="24"/>
+        </w:rPr>
+        <w:t xml:space="preserve"> &gt;&gt; ADD JAR &gt;&gt; Agregar una por una cada librería que salga en rojo, estas estarán en la </w:t>
+      </w:r>
+      <w:hyperlink r:id="rId7">
         <w:r>
           <w:rPr>
-            <w:color w:val="1155cc"/>
+            <w:color w:val="1155CC"/>
             <w:sz w:val="24"/>
             <w:szCs w:val="24"/>
             <w:u w:val="single"/>
-            <w:rtl w:val="0"/>
           </w:rPr>
           <w:t xml:space="preserve">carpeta de JARS </w:t>
         </w:r>
       </w:hyperlink>
-      <w:r>
-        <w:rPr>
-          <w:rtl w:val="0"/>
-        </w:rPr>
-      </w:r>
-    </w:p>
-    <w:p>
-      <w:pPr>
-        <w:ind w:left="720" w:firstLine="0"/>
-        <w:jc w:val="left"/>
-        <w:rPr>
-          <w:sz w:val="24"/>
-          <w:szCs w:val="24"/>
-        </w:rPr>
-      </w:pPr>
-      <w:r>
-        <w:rPr>
-          <w:rtl w:val="0"/>
-        </w:rPr>
-      </w:r>
-      <w:r>
+    </w:p>
+    <w:p>
+      <w:pPr>
+        <w:ind w:left="720"/>
+        <w:rPr>
+          <w:sz w:val="24"/>
+          <w:szCs w:val="24"/>
+        </w:rPr>
+      </w:pPr>
+      <w:r>
+        <w:rPr>
+          <w:noProof/>
+        </w:rPr>
+        <w:lastRenderedPageBreak/>
         <w:drawing>
-          <wp:anchor allowOverlap="1" behindDoc="0" distB="114300" distT="114300" distL="114300" distR="114300" hidden="0" layoutInCell="1" locked="0" relativeHeight="0" simplePos="0">
+          <wp:anchor distT="114300" distB="114300" distL="114300" distR="114300" simplePos="0" relativeHeight="251658240" behindDoc="0" locked="0" layoutInCell="1" hidden="0" allowOverlap="1">
             <wp:simplePos x="0" y="0"/>
             <wp:positionH relativeFrom="column">
               <wp:posOffset>1133475</wp:posOffset>
@@ -552,19 +778,20 @@
               <wp:posOffset>133350</wp:posOffset>
             </wp:positionV>
             <wp:extent cx="3467100" cy="2524125"/>
-            <wp:effectExtent b="0" l="0" r="0" t="0"/>
-            <wp:wrapSquare wrapText="bothSides" distB="114300" distT="114300" distL="114300" distR="114300"/>
+            <wp:effectExtent l="0" t="0" r="0" b="0"/>
+            <wp:wrapSquare wrapText="bothSides" distT="114300" distB="114300" distL="114300" distR="114300"/>
             <wp:docPr id="4" name="image3.png"/>
-            <a:graphic>
+            <wp:cNvGraphicFramePr/>
+            <a:graphic xmlns:a="http://schemas.openxmlformats.org/drawingml/2006/main">
               <a:graphicData uri="http://schemas.openxmlformats.org/drawingml/2006/picture">
-                <pic:pic>
+                <pic:pic xmlns:pic="http://schemas.openxmlformats.org/drawingml/2006/picture">
                   <pic:nvPicPr>
                     <pic:cNvPr id="0" name="image3.png"/>
                     <pic:cNvPicPr preferRelativeResize="0"/>
                   </pic:nvPicPr>
                   <pic:blipFill>
-                    <a:blip r:embed="rId9"/>
-                    <a:srcRect b="10521" l="1827" r="37707" t="11209"/>
+                    <a:blip r:embed="rId8"/>
+                    <a:srcRect l="1827" t="11209" r="37707" b="10521"/>
                     <a:stretch>
                       <a:fillRect/>
                     </a:stretch>
@@ -574,7 +801,9 @@
                       <a:off x="0" y="0"/>
                       <a:ext cx="3467100" cy="2524125"/>
                     </a:xfrm>
-                    <a:prstGeom prst="rect"/>
+                    <a:prstGeom prst="rect">
+                      <a:avLst/>
+                    </a:prstGeom>
                     <a:ln/>
                   </pic:spPr>
                 </pic:pic>
@@ -586,53 +815,38 @@
     </w:p>
     <w:p>
       <w:pPr>
-        <w:ind w:left="720" w:firstLine="0"/>
-        <w:jc w:val="left"/>
-        <w:rPr>
-          <w:sz w:val="24"/>
-          <w:szCs w:val="24"/>
-        </w:rPr>
-      </w:pPr>
-      <w:r>
-        <w:rPr>
-          <w:rtl w:val="0"/>
-        </w:rPr>
-      </w:r>
-    </w:p>
-    <w:p>
-      <w:pPr>
-        <w:ind w:left="720" w:firstLine="0"/>
-        <w:jc w:val="left"/>
-        <w:rPr>
-          <w:sz w:val="24"/>
-          <w:szCs w:val="24"/>
-        </w:rPr>
-      </w:pPr>
-      <w:r>
-        <w:rPr>
-          <w:rtl w:val="0"/>
-        </w:rPr>
-      </w:r>
-    </w:p>
-    <w:p>
-      <w:pPr>
-        <w:ind w:left="720" w:firstLine="0"/>
-        <w:jc w:val="left"/>
-        <w:rPr>
-          <w:sz w:val="24"/>
-          <w:szCs w:val="24"/>
-        </w:rPr>
-      </w:pPr>
-      <w:r>
-        <w:rPr>
-          <w:rtl w:val="0"/>
-        </w:rPr>
-      </w:r>
-      <w:r>
+        <w:ind w:left="720"/>
+        <w:rPr>
+          <w:sz w:val="24"/>
+          <w:szCs w:val="24"/>
+        </w:rPr>
+      </w:pPr>
+    </w:p>
+    <w:p>
+      <w:pPr>
+        <w:ind w:left="720"/>
+        <w:rPr>
+          <w:sz w:val="24"/>
+          <w:szCs w:val="24"/>
+        </w:rPr>
+      </w:pPr>
+    </w:p>
+    <w:p>
+      <w:pPr>
+        <w:ind w:left="720"/>
+        <w:rPr>
+          <w:sz w:val="24"/>
+          <w:szCs w:val="24"/>
+        </w:rPr>
+      </w:pPr>
+      <w:r>
+        <w:rPr>
+          <w:noProof/>
+        </w:rPr>
         <mc:AlternateContent>
           <mc:Choice Requires="wpg">
             <w:drawing>
-              <wp:anchor allowOverlap="1" behindDoc="0" distB="114300" distT="114300" distL="114300" distR="114300" hidden="0" layoutInCell="1" locked="0" relativeHeight="0" simplePos="0">
+              <wp:anchor distT="114300" distB="114300" distL="114300" distR="114300" simplePos="0" relativeHeight="251659264" behindDoc="0" locked="0" layoutInCell="1" hidden="0" allowOverlap="1">
                 <wp:simplePos x="0" y="0"/>
                 <wp:positionH relativeFrom="column">
                   <wp:posOffset>3838575</wp:posOffset>
@@ -641,14 +855,14 @@
                   <wp:posOffset>139700</wp:posOffset>
                 </wp:positionV>
                 <wp:extent cx="764568" cy="574675"/>
-                <wp:effectExtent b="0" l="0" r="0" t="0"/>
-                <wp:wrapSquare wrapText="bothSides" distB="114300" distT="114300" distL="114300" distR="114300"/>
-                <wp:docPr id="2" name=""/>
-                <a:graphic>
+                <wp:effectExtent l="0" t="0" r="0" b="0"/>
+                <wp:wrapSquare wrapText="bothSides" distT="114300" distB="114300" distL="114300" distR="114300"/>
+                <wp:docPr id="2" name="Elipse 2"/>
+                <wp:cNvGraphicFramePr/>
+                <a:graphic xmlns:a="http://schemas.openxmlformats.org/drawingml/2006/main">
                   <a:graphicData uri="http://schemas.microsoft.com/office/word/2010/wordprocessingShape">
                     <wps:wsp>
                       <wps:cNvSpPr/>
-                      <wps:cNvPr id="2" name="Shape 2"/>
                       <wps:spPr>
                         <a:xfrm>
                           <a:off x="2990000" y="1057100"/>
@@ -658,36 +872,34 @@
                           <a:avLst/>
                         </a:prstGeom>
                         <a:noFill/>
-                        <a:ln cap="flat" cmpd="sng" w="38100">
+                        <a:ln w="38100" cap="flat" cmpd="sng">
                           <a:solidFill>
                             <a:srgbClr val="FF0000"/>
                           </a:solidFill>
                           <a:prstDash val="solid"/>
                           <a:round/>
-                          <a:headEnd len="sm" w="sm" type="none"/>
-                          <a:tailEnd len="sm" w="sm" type="none"/>
+                          <a:headEnd type="none" w="sm" len="sm"/>
+                          <a:tailEnd type="none" w="sm" len="sm"/>
                         </a:ln>
                       </wps:spPr>
                       <wps:txbx>
                         <w:txbxContent>
                           <w:p>
                             <w:pPr>
-                              <w:spacing w:after="0" w:before="0" w:line="240"/>
-                              <w:ind w:left="0" w:right="0" w:firstLine="0"/>
-                              <w:jc w:val="left"/>
+                              <w:spacing w:line="240" w:lineRule="auto"/>
                               <w:textDirection w:val="btLr"/>
                             </w:pPr>
                           </w:p>
                         </w:txbxContent>
                       </wps:txbx>
-                      <wps:bodyPr anchorCtr="0" anchor="ctr" bIns="91425" lIns="91425" spcFirstLastPara="1" rIns="91425" wrap="square" tIns="91425"/>
+                      <wps:bodyPr spcFirstLastPara="1" wrap="square" lIns="91425" tIns="91425" rIns="91425" bIns="91425" anchor="ctr" anchorCtr="0"/>
                     </wps:wsp>
                   </a:graphicData>
                 </a:graphic>
               </wp:anchor>
             </w:drawing>
           </mc:Choice>
-          <mc:Fallback>
+          <mc:Fallback xmlns:dgm="http://schemas.openxmlformats.org/drawingml/2006/diagram" xmlns:lc="http://schemas.openxmlformats.org/drawingml/2006/lockedCanvas" xmlns:c="http://schemas.openxmlformats.org/drawingml/2006/chart" xmlns:pic="http://schemas.openxmlformats.org/drawingml/2006/picture" xmlns:a="http://schemas.openxmlformats.org/drawingml/2006/main" xmlns:sl="http://schemas.openxmlformats.org/schemaLibrary/2006/main">
             <w:drawing>
               <wp:anchor allowOverlap="1" behindDoc="0" distB="114300" distT="114300" distL="114300" distR="114300" hidden="0" layoutInCell="1" locked="0" relativeHeight="0" simplePos="0">
                 <wp:simplePos x="0" y="0"/>
@@ -734,108 +946,66 @@
     </w:p>
     <w:p>
       <w:pPr>
-        <w:ind w:left="720" w:firstLine="0"/>
-        <w:jc w:val="left"/>
-        <w:rPr>
-          <w:sz w:val="24"/>
-          <w:szCs w:val="24"/>
-        </w:rPr>
-      </w:pPr>
-      <w:r>
-        <w:rPr>
-          <w:rtl w:val="0"/>
-        </w:rPr>
-      </w:r>
-    </w:p>
-    <w:p>
-      <w:pPr>
-        <w:ind w:left="720" w:firstLine="0"/>
-        <w:jc w:val="left"/>
-        <w:rPr>
-          <w:sz w:val="24"/>
-          <w:szCs w:val="24"/>
-        </w:rPr>
-      </w:pPr>
-      <w:r>
-        <w:rPr>
-          <w:rtl w:val="0"/>
-        </w:rPr>
-      </w:r>
-    </w:p>
-    <w:p>
-      <w:pPr>
-        <w:ind w:left="720" w:firstLine="0"/>
-        <w:jc w:val="left"/>
-        <w:rPr>
-          <w:sz w:val="24"/>
-          <w:szCs w:val="24"/>
-        </w:rPr>
-      </w:pPr>
-      <w:r>
-        <w:rPr>
-          <w:rtl w:val="0"/>
-        </w:rPr>
-      </w:r>
-    </w:p>
-    <w:p>
-      <w:pPr>
-        <w:ind w:left="720" w:firstLine="0"/>
-        <w:jc w:val="left"/>
-        <w:rPr>
-          <w:sz w:val="24"/>
-          <w:szCs w:val="24"/>
-        </w:rPr>
-      </w:pPr>
-      <w:r>
-        <w:rPr>
-          <w:rtl w:val="0"/>
-        </w:rPr>
-      </w:r>
-    </w:p>
-    <w:p>
-      <w:pPr>
-        <w:ind w:left="720" w:firstLine="0"/>
-        <w:jc w:val="left"/>
-        <w:rPr>
-          <w:sz w:val="24"/>
-          <w:szCs w:val="24"/>
-        </w:rPr>
-      </w:pPr>
-      <w:r>
-        <w:rPr>
-          <w:rtl w:val="0"/>
-        </w:rPr>
-      </w:r>
-    </w:p>
-    <w:p>
-      <w:pPr>
-        <w:ind w:left="720" w:firstLine="0"/>
-        <w:jc w:val="left"/>
-        <w:rPr>
-          <w:sz w:val="24"/>
-          <w:szCs w:val="24"/>
-        </w:rPr>
-      </w:pPr>
-      <w:r>
-        <w:rPr>
-          <w:rtl w:val="0"/>
-        </w:rPr>
-      </w:r>
-    </w:p>
-    <w:p>
-      <w:pPr>
-        <w:ind w:left="720" w:firstLine="0"/>
-        <w:jc w:val="left"/>
-        <w:rPr>
-          <w:sz w:val="24"/>
-          <w:szCs w:val="24"/>
-        </w:rPr>
-      </w:pPr>
-      <w:r>
-        <w:rPr>
-          <w:rtl w:val="0"/>
-        </w:rPr>
-      </w:r>
+        <w:ind w:left="720"/>
+        <w:rPr>
+          <w:sz w:val="24"/>
+          <w:szCs w:val="24"/>
+        </w:rPr>
+      </w:pPr>
+    </w:p>
+    <w:p>
+      <w:pPr>
+        <w:ind w:left="720"/>
+        <w:rPr>
+          <w:sz w:val="24"/>
+          <w:szCs w:val="24"/>
+        </w:rPr>
+      </w:pPr>
+    </w:p>
+    <w:p>
+      <w:pPr>
+        <w:ind w:left="720"/>
+        <w:rPr>
+          <w:sz w:val="24"/>
+          <w:szCs w:val="24"/>
+        </w:rPr>
+      </w:pPr>
+    </w:p>
+    <w:p>
+      <w:pPr>
+        <w:ind w:left="720"/>
+        <w:rPr>
+          <w:sz w:val="24"/>
+          <w:szCs w:val="24"/>
+        </w:rPr>
+      </w:pPr>
+    </w:p>
+    <w:p>
+      <w:pPr>
+        <w:ind w:left="720"/>
+        <w:rPr>
+          <w:sz w:val="24"/>
+          <w:szCs w:val="24"/>
+        </w:rPr>
+      </w:pPr>
+    </w:p>
+    <w:p>
+      <w:pPr>
+        <w:ind w:left="720"/>
+        <w:rPr>
+          <w:sz w:val="24"/>
+          <w:szCs w:val="24"/>
+        </w:rPr>
+      </w:pPr>
+    </w:p>
+    <w:p>
+      <w:pPr>
+        <w:ind w:left="720"/>
+        <w:rPr>
+          <w:sz w:val="24"/>
+          <w:szCs w:val="24"/>
+        </w:rPr>
+      </w:pPr>
     </w:p>
     <w:p>
       <w:pPr>
@@ -843,19 +1013,15 @@
           <w:ilvl w:val="0"/>
           <w:numId w:val="1"/>
         </w:numPr>
-        <w:ind w:left="720" w:hanging="360"/>
-        <w:jc w:val="left"/>
-        <w:rPr>
-          <w:sz w:val="24"/>
-          <w:szCs w:val="24"/>
-          <w:u w:val="none"/>
-        </w:rPr>
-      </w:pPr>
-      <w:r>
-        <w:rPr>
-          <w:sz w:val="24"/>
-          <w:szCs w:val="24"/>
-          <w:rtl w:val="0"/>
+        <w:rPr>
+          <w:sz w:val="24"/>
+          <w:szCs w:val="24"/>
+        </w:rPr>
+      </w:pPr>
+      <w:r>
+        <w:rPr>
+          <w:sz w:val="24"/>
+          <w:szCs w:val="24"/>
         </w:rPr>
         <w:t xml:space="preserve">Seleccionar “OK” y verificar que el símbolo rojo de la taza de café de java se haya eliminado. </w:t>
       </w:r>
@@ -866,25 +1032,42 @@
           <w:ilvl w:val="0"/>
           <w:numId w:val="1"/>
         </w:numPr>
-        <w:ind w:left="720" w:hanging="360"/>
-        <w:jc w:val="left"/>
-        <w:rPr>
-          <w:sz w:val="24"/>
-          <w:szCs w:val="24"/>
-          <w:u w:val="none"/>
-        </w:rPr>
-      </w:pPr>
-      <w:r>
-        <w:rPr>
-          <w:sz w:val="24"/>
-          <w:szCs w:val="24"/>
-          <w:rtl w:val="0"/>
-        </w:rPr>
-        <w:t xml:space="preserve">En la carpeta Default, seleccionar el archivo “aplication.propieties” y modificar la contraseña a la ingresada en el punto 2.</w:t>
-      </w:r>
-      <w:r>
+        <w:rPr>
+          <w:sz w:val="24"/>
+          <w:szCs w:val="24"/>
+        </w:rPr>
+      </w:pPr>
+      <w:r>
+        <w:rPr>
+          <w:sz w:val="24"/>
+          <w:szCs w:val="24"/>
+        </w:rPr>
+        <w:t>En la carpeta Default, seleccionar el archivo “</w:t>
+      </w:r>
+      <w:proofErr w:type="spellStart"/>
+      <w:proofErr w:type="gramStart"/>
+      <w:r>
+        <w:rPr>
+          <w:sz w:val="24"/>
+          <w:szCs w:val="24"/>
+        </w:rPr>
+        <w:t>aplication.propieties</w:t>
+      </w:r>
+      <w:proofErr w:type="spellEnd"/>
+      <w:proofErr w:type="gramEnd"/>
+      <w:r>
+        <w:rPr>
+          <w:sz w:val="24"/>
+          <w:szCs w:val="24"/>
+        </w:rPr>
+        <w:t>” y modificar la contraseña a la ingresada en el punto 2.</w:t>
+      </w:r>
+      <w:r>
+        <w:rPr>
+          <w:noProof/>
+        </w:rPr>
         <w:drawing>
-          <wp:anchor allowOverlap="1" behindDoc="0" distB="114300" distT="114300" distL="114300" distR="114300" hidden="0" layoutInCell="1" locked="0" relativeHeight="0" simplePos="0">
+          <wp:anchor distT="114300" distB="114300" distL="114300" distR="114300" simplePos="0" relativeHeight="251660288" behindDoc="0" locked="0" layoutInCell="1" hidden="0" allowOverlap="1">
             <wp:simplePos x="0" y="0"/>
             <wp:positionH relativeFrom="column">
               <wp:posOffset>444500</wp:posOffset>
@@ -893,19 +1076,20 @@
               <wp:posOffset>511175</wp:posOffset>
             </wp:positionV>
             <wp:extent cx="5734050" cy="3073400"/>
-            <wp:effectExtent b="0" l="0" r="0" t="0"/>
-            <wp:wrapSquare wrapText="bothSides" distB="114300" distT="114300" distL="114300" distR="114300"/>
+            <wp:effectExtent l="0" t="0" r="0" b="0"/>
+            <wp:wrapSquare wrapText="bothSides" distT="114300" distB="114300" distL="114300" distR="114300"/>
             <wp:docPr id="6" name="image2.png"/>
-            <a:graphic>
+            <wp:cNvGraphicFramePr/>
+            <a:graphic xmlns:a="http://schemas.openxmlformats.org/drawingml/2006/main">
               <a:graphicData uri="http://schemas.openxmlformats.org/drawingml/2006/picture">
-                <pic:pic>
+                <pic:pic xmlns:pic="http://schemas.openxmlformats.org/drawingml/2006/picture">
                   <pic:nvPicPr>
                     <pic:cNvPr id="0" name="image2.png"/>
                     <pic:cNvPicPr preferRelativeResize="0"/>
                   </pic:nvPicPr>
                   <pic:blipFill>
                     <a:blip r:embed="rId11"/>
-                    <a:srcRect b="4818" l="0" r="0" t="0"/>
+                    <a:srcRect b="4818"/>
                     <a:stretch>
                       <a:fillRect/>
                     </a:stretch>
@@ -915,7 +1099,9 @@
                       <a:off x="0" y="0"/>
                       <a:ext cx="5734050" cy="3073400"/>
                     </a:xfrm>
-                    <a:prstGeom prst="rect"/>
+                    <a:prstGeom prst="rect">
+                      <a:avLst/>
+                    </a:prstGeom>
                     <a:ln/>
                   </pic:spPr>
                 </pic:pic>
@@ -927,23 +1113,20 @@
     </w:p>
     <w:p>
       <w:pPr>
-        <w:ind w:left="720" w:firstLine="0"/>
-        <w:jc w:val="left"/>
-        <w:rPr>
-          <w:sz w:val="24"/>
-          <w:szCs w:val="24"/>
-        </w:rPr>
-      </w:pPr>
-      <w:r>
-        <w:rPr>
-          <w:rtl w:val="0"/>
-        </w:rPr>
-      </w:r>
-      <w:r>
+        <w:ind w:left="720"/>
+        <w:rPr>
+          <w:sz w:val="24"/>
+          <w:szCs w:val="24"/>
+        </w:rPr>
+      </w:pPr>
+      <w:r>
+        <w:rPr>
+          <w:noProof/>
+        </w:rPr>
         <mc:AlternateContent>
           <mc:Choice Requires="wpg">
             <w:drawing>
-              <wp:anchor allowOverlap="1" behindDoc="0" distB="114300" distT="114300" distL="114300" distR="114300" hidden="0" layoutInCell="1" locked="0" relativeHeight="0" simplePos="0">
+              <wp:anchor distT="114300" distB="114300" distL="114300" distR="114300" simplePos="0" relativeHeight="251661312" behindDoc="0" locked="0" layoutInCell="1" hidden="0" allowOverlap="1">
                 <wp:simplePos x="0" y="0"/>
                 <wp:positionH relativeFrom="column">
                   <wp:posOffset>1466850</wp:posOffset>
@@ -952,14 +1135,14 @@
                   <wp:posOffset>1228725</wp:posOffset>
                 </wp:positionV>
                 <wp:extent cx="790575" cy="190500"/>
-                <wp:effectExtent b="0" l="0" r="0" t="0"/>
-                <wp:wrapSquare wrapText="bothSides" distB="114300" distT="114300" distL="114300" distR="114300"/>
-                <wp:docPr id="1" name=""/>
-                <a:graphic>
+                <wp:effectExtent l="0" t="0" r="0" b="0"/>
+                <wp:wrapSquare wrapText="bothSides" distT="114300" distB="114300" distL="114300" distR="114300"/>
+                <wp:docPr id="1" name="Elipse 1"/>
+                <wp:cNvGraphicFramePr/>
+                <a:graphic xmlns:a="http://schemas.openxmlformats.org/drawingml/2006/main">
                   <a:graphicData uri="http://schemas.microsoft.com/office/word/2010/wordprocessingShape">
                     <wps:wsp>
                       <wps:cNvSpPr/>
-                      <wps:cNvPr id="2" name="Shape 2"/>
                       <wps:spPr>
                         <a:xfrm>
                           <a:off x="2990000" y="1057100"/>
@@ -969,36 +1152,34 @@
                           <a:avLst/>
                         </a:prstGeom>
                         <a:noFill/>
-                        <a:ln cap="flat" cmpd="sng" w="38100">
+                        <a:ln w="38100" cap="flat" cmpd="sng">
                           <a:solidFill>
                             <a:srgbClr val="FF0000"/>
                           </a:solidFill>
                           <a:prstDash val="solid"/>
                           <a:round/>
-                          <a:headEnd len="sm" w="sm" type="none"/>
-                          <a:tailEnd len="sm" w="sm" type="none"/>
+                          <a:headEnd type="none" w="sm" len="sm"/>
+                          <a:tailEnd type="none" w="sm" len="sm"/>
                         </a:ln>
                       </wps:spPr>
                       <wps:txbx>
                         <w:txbxContent>
                           <w:p>
                             <w:pPr>
-                              <w:spacing w:after="0" w:before="0" w:line="240"/>
-                              <w:ind w:left="0" w:right="0" w:firstLine="0"/>
-                              <w:jc w:val="left"/>
+                              <w:spacing w:line="240" w:lineRule="auto"/>
                               <w:textDirection w:val="btLr"/>
                             </w:pPr>
                           </w:p>
                         </w:txbxContent>
                       </wps:txbx>
-                      <wps:bodyPr anchorCtr="0" anchor="ctr" bIns="91425" lIns="91425" spcFirstLastPara="1" rIns="91425" wrap="square" tIns="91425"/>
+                      <wps:bodyPr spcFirstLastPara="1" wrap="square" lIns="91425" tIns="91425" rIns="91425" bIns="91425" anchor="ctr" anchorCtr="0"/>
                     </wps:wsp>
                   </a:graphicData>
                 </a:graphic>
               </wp:anchor>
             </w:drawing>
           </mc:Choice>
-          <mc:Fallback>
+          <mc:Fallback xmlns:dgm="http://schemas.openxmlformats.org/drawingml/2006/diagram" xmlns:lc="http://schemas.openxmlformats.org/drawingml/2006/lockedCanvas" xmlns:c="http://schemas.openxmlformats.org/drawingml/2006/chart" xmlns:pic="http://schemas.openxmlformats.org/drawingml/2006/picture" xmlns:a="http://schemas.openxmlformats.org/drawingml/2006/main" xmlns:sl="http://schemas.openxmlformats.org/schemaLibrary/2006/main">
             <w:drawing>
               <wp:anchor allowOverlap="1" behindDoc="0" distB="114300" distT="114300" distL="114300" distR="114300" hidden="0" layoutInCell="1" locked="0" relativeHeight="0" simplePos="0">
                 <wp:simplePos x="0" y="0"/>
@@ -1043,10 +1224,13 @@
         </mc:AlternateContent>
       </w:r>
       <w:r>
+        <w:rPr>
+          <w:noProof/>
+        </w:rPr>
         <mc:AlternateContent>
           <mc:Choice Requires="wpg">
             <w:drawing>
-              <wp:anchor allowOverlap="1" behindDoc="0" distB="114300" distT="114300" distL="114300" distR="114300" hidden="0" layoutInCell="1" locked="0" relativeHeight="0" simplePos="0">
+              <wp:anchor distT="114300" distB="114300" distL="114300" distR="114300" simplePos="0" relativeHeight="251662336" behindDoc="0" locked="0" layoutInCell="1" hidden="0" allowOverlap="1">
                 <wp:simplePos x="0" y="0"/>
                 <wp:positionH relativeFrom="column">
                   <wp:posOffset>660400</wp:posOffset>
@@ -1055,14 +1239,14 @@
                   <wp:posOffset>409575</wp:posOffset>
                 </wp:positionV>
                 <wp:extent cx="764568" cy="574675"/>
-                <wp:effectExtent b="0" l="0" r="0" t="0"/>
-                <wp:wrapSquare wrapText="bothSides" distB="114300" distT="114300" distL="114300" distR="114300"/>
-                <wp:docPr id="3" name=""/>
-                <a:graphic>
+                <wp:effectExtent l="0" t="0" r="0" b="0"/>
+                <wp:wrapSquare wrapText="bothSides" distT="114300" distB="114300" distL="114300" distR="114300"/>
+                <wp:docPr id="3" name="Elipse 3"/>
+                <wp:cNvGraphicFramePr/>
+                <a:graphic xmlns:a="http://schemas.openxmlformats.org/drawingml/2006/main">
                   <a:graphicData uri="http://schemas.microsoft.com/office/word/2010/wordprocessingShape">
                     <wps:wsp>
                       <wps:cNvSpPr/>
-                      <wps:cNvPr id="2" name="Shape 2"/>
                       <wps:spPr>
                         <a:xfrm>
                           <a:off x="2990000" y="1057100"/>
@@ -1072,36 +1256,34 @@
                           <a:avLst/>
                         </a:prstGeom>
                         <a:noFill/>
-                        <a:ln cap="flat" cmpd="sng" w="38100">
+                        <a:ln w="38100" cap="flat" cmpd="sng">
                           <a:solidFill>
                             <a:srgbClr val="FF0000"/>
                           </a:solidFill>
                           <a:prstDash val="solid"/>
                           <a:round/>
-                          <a:headEnd len="sm" w="sm" type="none"/>
-                          <a:tailEnd len="sm" w="sm" type="none"/>
+                          <a:headEnd type="none" w="sm" len="sm"/>
+                          <a:tailEnd type="none" w="sm" len="sm"/>
                         </a:ln>
                       </wps:spPr>
                       <wps:txbx>
                         <w:txbxContent>
                           <w:p>
                             <w:pPr>
-                              <w:spacing w:after="0" w:before="0" w:line="240"/>
-                              <w:ind w:left="0" w:right="0" w:firstLine="0"/>
-                              <w:jc w:val="left"/>
+                              <w:spacing w:line="240" w:lineRule="auto"/>
                               <w:textDirection w:val="btLr"/>
                             </w:pPr>
                           </w:p>
                         </w:txbxContent>
                       </wps:txbx>
-                      <wps:bodyPr anchorCtr="0" anchor="ctr" bIns="91425" lIns="91425" spcFirstLastPara="1" rIns="91425" wrap="square" tIns="91425"/>
+                      <wps:bodyPr spcFirstLastPara="1" wrap="square" lIns="91425" tIns="91425" rIns="91425" bIns="91425" anchor="ctr" anchorCtr="0"/>
                     </wps:wsp>
                   </a:graphicData>
                 </a:graphic>
               </wp:anchor>
             </w:drawing>
           </mc:Choice>
-          <mc:Fallback>
+          <mc:Fallback xmlns:dgm="http://schemas.openxmlformats.org/drawingml/2006/diagram" xmlns:lc="http://schemas.openxmlformats.org/drawingml/2006/lockedCanvas" xmlns:c="http://schemas.openxmlformats.org/drawingml/2006/chart" xmlns:pic="http://schemas.openxmlformats.org/drawingml/2006/picture" xmlns:a="http://schemas.openxmlformats.org/drawingml/2006/main" xmlns:sl="http://schemas.openxmlformats.org/schemaLibrary/2006/main">
             <w:drawing>
               <wp:anchor allowOverlap="1" behindDoc="0" distB="114300" distT="114300" distL="114300" distR="114300" hidden="0" layoutInCell="1" locked="0" relativeHeight="0" simplePos="0">
                 <wp:simplePos x="0" y="0"/>
@@ -1152,52 +1334,89 @@
           <w:ilvl w:val="0"/>
           <w:numId w:val="1"/>
         </w:numPr>
-        <w:ind w:left="720" w:hanging="360"/>
-        <w:jc w:val="left"/>
-        <w:rPr>
-          <w:sz w:val="24"/>
-          <w:szCs w:val="24"/>
-          <w:u w:val="none"/>
-        </w:rPr>
-      </w:pPr>
-      <w:r>
-        <w:rPr>
-          <w:sz w:val="24"/>
-          <w:szCs w:val="24"/>
-          <w:rtl w:val="0"/>
-        </w:rPr>
-        <w:t xml:space="preserve">En la carpeta “com.uvg.neo4j.screens”, click derecho sobre “MainScreen.java” y correrlo.</w:t>
-      </w:r>
-    </w:p>
-    <w:p>
-      <w:pPr>
-        <w:ind w:left="720" w:firstLine="0"/>
-        <w:jc w:val="left"/>
-        <w:rPr>
-          <w:sz w:val="24"/>
-          <w:szCs w:val="24"/>
-        </w:rPr>
-      </w:pPr>
-      <w:r>
-        <w:rPr>
-          <w:sz w:val="24"/>
-          <w:szCs w:val="24"/>
-        </w:rPr>
+        <w:rPr>
+          <w:sz w:val="24"/>
+          <w:szCs w:val="24"/>
+        </w:rPr>
+      </w:pPr>
+      <w:r>
+        <w:rPr>
+          <w:sz w:val="24"/>
+          <w:szCs w:val="24"/>
+        </w:rPr>
+        <w:t>En la carpeta “</w:t>
+      </w:r>
+      <w:proofErr w:type="gramStart"/>
+      <w:r>
+        <w:rPr>
+          <w:sz w:val="24"/>
+          <w:szCs w:val="24"/>
+        </w:rPr>
+        <w:t>com.uvg.n</w:t>
+      </w:r>
+      <w:r>
+        <w:rPr>
+          <w:sz w:val="24"/>
+          <w:szCs w:val="24"/>
+        </w:rPr>
+        <w:t>eo4j.screens</w:t>
+      </w:r>
+      <w:proofErr w:type="gramEnd"/>
+      <w:r>
+        <w:rPr>
+          <w:sz w:val="24"/>
+          <w:szCs w:val="24"/>
+        </w:rPr>
+        <w:t xml:space="preserve">”, </w:t>
+      </w:r>
+      <w:proofErr w:type="spellStart"/>
+      <w:r>
+        <w:rPr>
+          <w:sz w:val="24"/>
+          <w:szCs w:val="24"/>
+        </w:rPr>
+        <w:t>click</w:t>
+      </w:r>
+      <w:proofErr w:type="spellEnd"/>
+      <w:r>
+        <w:rPr>
+          <w:sz w:val="24"/>
+          <w:szCs w:val="24"/>
+        </w:rPr>
+        <w:t xml:space="preserve"> derecho sobre “MainScreen.java” y correrlo.</w:t>
+      </w:r>
+    </w:p>
+    <w:p>
+      <w:pPr>
+        <w:ind w:left="720"/>
+        <w:rPr>
+          <w:sz w:val="24"/>
+          <w:szCs w:val="24"/>
+        </w:rPr>
+      </w:pPr>
+      <w:r>
+        <w:rPr>
+          <w:noProof/>
+          <w:sz w:val="24"/>
+          <w:szCs w:val="24"/>
+        </w:rPr>
+        <w:lastRenderedPageBreak/>
         <w:drawing>
-          <wp:inline distB="114300" distT="114300" distL="114300" distR="114300">
+          <wp:inline distT="114300" distB="114300" distL="114300" distR="114300">
             <wp:extent cx="5734050" cy="3092450"/>
-            <wp:effectExtent b="0" l="0" r="0" t="0"/>
+            <wp:effectExtent l="0" t="0" r="0" b="0"/>
             <wp:docPr id="5" name="image1.png"/>
-            <a:graphic>
+            <wp:cNvGraphicFramePr/>
+            <a:graphic xmlns:a="http://schemas.openxmlformats.org/drawingml/2006/main">
               <a:graphicData uri="http://schemas.openxmlformats.org/drawingml/2006/picture">
-                <pic:pic>
+                <pic:pic xmlns:pic="http://schemas.openxmlformats.org/drawingml/2006/picture">
                   <pic:nvPicPr>
                     <pic:cNvPr id="0" name="image1.png"/>
                     <pic:cNvPicPr preferRelativeResize="0"/>
                   </pic:nvPicPr>
                   <pic:blipFill>
                     <a:blip r:embed="rId14"/>
-                    <a:srcRect b="4228" l="0" r="0" t="0"/>
+                    <a:srcRect b="4228"/>
                     <a:stretch>
                       <a:fillRect/>
                     </a:stretch>
@@ -1207,7 +1426,9 @@
                       <a:off x="0" y="0"/>
                       <a:ext cx="5734050" cy="3092450"/>
                     </a:xfrm>
-                    <a:prstGeom prst="rect"/>
+                    <a:prstGeom prst="rect">
+                      <a:avLst/>
+                    </a:prstGeom>
                     <a:ln/>
                   </pic:spPr>
                 </pic:pic>
@@ -1216,11 +1437,6 @@
           </wp:inline>
         </w:drawing>
       </w:r>
-      <w:r>
-        <w:rPr>
-          <w:rtl w:val="0"/>
-        </w:rPr>
-      </w:r>
     </w:p>
     <w:p>
       <w:pPr>
@@ -1228,268 +1444,551 @@
           <w:ilvl w:val="0"/>
           <w:numId w:val="1"/>
         </w:numPr>
-        <w:ind w:left="720" w:hanging="360"/>
-        <w:jc w:val="left"/>
-        <w:rPr>
-          <w:sz w:val="24"/>
-          <w:szCs w:val="24"/>
-          <w:u w:val="none"/>
-        </w:rPr>
-      </w:pPr>
-      <w:r>
-        <w:rPr>
-          <w:sz w:val="24"/>
-          <w:szCs w:val="24"/>
-          <w:rtl w:val="0"/>
-        </w:rPr>
-        <w:t xml:space="preserve">Utilizar las interfaz para recibir recomendaciones en base a género, actor o ambos al mismo tiempo, añadir actor, añadir película, añadir actor a películas y demás.</w:t>
-      </w:r>
-    </w:p>
-    <w:p>
-      <w:pPr>
-        <w:ind w:left="720" w:firstLine="0"/>
-        <w:jc w:val="left"/>
-        <w:rPr>
-          <w:sz w:val="24"/>
-          <w:szCs w:val="24"/>
-        </w:rPr>
-      </w:pPr>
-      <w:r>
-        <w:rPr>
-          <w:rtl w:val="0"/>
-        </w:rPr>
-      </w:r>
-    </w:p>
-    <w:p>
-      <w:pPr>
-        <w:jc w:val="left"/>
-        <w:rPr>
-          <w:rFonts w:ascii="Georgia" w:cs="Georgia" w:eastAsia="Georgia" w:hAnsi="Georgia"/>
-          <w:b w:val="1"/>
-          <w:sz w:val="28"/>
-          <w:szCs w:val="28"/>
-        </w:rPr>
-      </w:pPr>
-      <w:r>
-        <w:rPr>
-          <w:rtl w:val="0"/>
-        </w:rPr>
-      </w:r>
-    </w:p>
-    <w:p>
-      <w:pPr>
-        <w:jc w:val="left"/>
-        <w:rPr>
-          <w:rFonts w:ascii="Georgia" w:cs="Georgia" w:eastAsia="Georgia" w:hAnsi="Georgia"/>
-          <w:b w:val="1"/>
-          <w:sz w:val="28"/>
-          <w:szCs w:val="28"/>
-        </w:rPr>
-      </w:pPr>
-      <w:r>
-        <w:rPr>
-          <w:rFonts w:ascii="Georgia" w:cs="Georgia" w:eastAsia="Georgia" w:hAnsi="Georgia"/>
-          <w:b w:val="1"/>
-          <w:sz w:val="28"/>
-          <w:szCs w:val="28"/>
-          <w:rtl w:val="0"/>
-        </w:rPr>
-        <w:t xml:space="preserve">Pruebas realizadas con usuarios:</w:t>
-      </w:r>
-    </w:p>
-    <w:p>
-      <w:pPr>
-        <w:jc w:val="left"/>
-        <w:rPr>
-          <w:rFonts w:ascii="Georgia" w:cs="Georgia" w:eastAsia="Georgia" w:hAnsi="Georgia"/>
-          <w:b w:val="1"/>
-          <w:sz w:val="28"/>
-          <w:szCs w:val="28"/>
-        </w:rPr>
-      </w:pPr>
-      <w:r>
-        <w:rPr>
-          <w:rtl w:val="0"/>
-        </w:rPr>
-      </w:r>
-    </w:p>
-    <w:p>
-      <w:pPr>
-        <w:jc w:val="left"/>
-        <w:rPr>
-          <w:rFonts w:ascii="Georgia" w:cs="Georgia" w:eastAsia="Georgia" w:hAnsi="Georgia"/>
-          <w:sz w:val="28"/>
-          <w:szCs w:val="28"/>
-        </w:rPr>
-      </w:pPr>
-      <w:r>
-        <w:rPr>
-          <w:rFonts w:ascii="Georgia" w:cs="Georgia" w:eastAsia="Georgia" w:hAnsi="Georgia"/>
+        <w:rPr>
+          <w:sz w:val="24"/>
+          <w:szCs w:val="24"/>
+        </w:rPr>
+      </w:pPr>
+      <w:r>
+        <w:rPr>
+          <w:sz w:val="24"/>
+          <w:szCs w:val="24"/>
+        </w:rPr>
+        <w:t xml:space="preserve">Utilizar </w:t>
+      </w:r>
+      <w:proofErr w:type="gramStart"/>
+      <w:r>
+        <w:rPr>
+          <w:sz w:val="24"/>
+          <w:szCs w:val="24"/>
+        </w:rPr>
+        <w:t>las interfaz</w:t>
+      </w:r>
+      <w:proofErr w:type="gramEnd"/>
+      <w:r>
+        <w:rPr>
+          <w:sz w:val="24"/>
+          <w:szCs w:val="24"/>
+        </w:rPr>
+        <w:t xml:space="preserve"> para recibir recomendaciones en base a género, actor o ambos al mismo tiempo, añadir actor, añadir película, añadir actor a películas y demás.</w:t>
+      </w:r>
+    </w:p>
+    <w:p>
+      <w:pPr>
+        <w:ind w:left="720"/>
+        <w:rPr>
+          <w:sz w:val="24"/>
+          <w:szCs w:val="24"/>
+        </w:rPr>
+      </w:pPr>
+    </w:p>
+    <w:p>
+      <w:pPr>
+        <w:rPr>
+          <w:rFonts w:ascii="Georgia" w:eastAsia="Georgia" w:hAnsi="Georgia" w:cs="Georgia"/>
+          <w:b/>
+          <w:sz w:val="28"/>
+          <w:szCs w:val="28"/>
+        </w:rPr>
+      </w:pPr>
+    </w:p>
+    <w:p>
+      <w:pPr>
+        <w:rPr>
+          <w:rFonts w:ascii="Georgia" w:eastAsia="Georgia" w:hAnsi="Georgia" w:cs="Georgia"/>
+          <w:b/>
+          <w:sz w:val="28"/>
+          <w:szCs w:val="28"/>
+        </w:rPr>
+      </w:pPr>
+      <w:r>
+        <w:rPr>
+          <w:rFonts w:ascii="Georgia" w:eastAsia="Georgia" w:hAnsi="Georgia" w:cs="Georgia"/>
+          <w:b/>
+          <w:sz w:val="28"/>
+          <w:szCs w:val="28"/>
+        </w:rPr>
+        <w:t>Pruebas realizadas con</w:t>
+      </w:r>
+      <w:r>
+        <w:rPr>
+          <w:rFonts w:ascii="Georgia" w:eastAsia="Georgia" w:hAnsi="Georgia" w:cs="Georgia"/>
+          <w:b/>
+          <w:sz w:val="28"/>
+          <w:szCs w:val="28"/>
+        </w:rPr>
+        <w:t xml:space="preserve"> usuarios:</w:t>
+      </w:r>
+    </w:p>
+    <w:p>
+      <w:pPr>
+        <w:rPr>
+          <w:rFonts w:ascii="Georgia" w:eastAsia="Georgia" w:hAnsi="Georgia" w:cs="Georgia"/>
+          <w:b/>
+          <w:sz w:val="28"/>
+          <w:szCs w:val="28"/>
+        </w:rPr>
+      </w:pPr>
+    </w:p>
+    <w:p>
+      <w:pPr>
+        <w:rPr>
+          <w:rFonts w:ascii="Georgia" w:eastAsia="Georgia" w:hAnsi="Georgia" w:cs="Georgia"/>
+          <w:sz w:val="28"/>
+          <w:szCs w:val="28"/>
+        </w:rPr>
+      </w:pPr>
+      <w:r>
+        <w:rPr>
+          <w:rFonts w:ascii="Georgia" w:eastAsia="Georgia" w:hAnsi="Georgia" w:cs="Georgia"/>
           <w:sz w:val="28"/>
           <w:szCs w:val="28"/>
           <w:u w:val="single"/>
-          <w:rtl w:val="0"/>
-        </w:rPr>
-        <w:t xml:space="preserve">Nombre:</w:t>
-      </w:r>
-      <w:r>
-        <w:rPr>
-          <w:rFonts w:ascii="Georgia" w:cs="Georgia" w:eastAsia="Georgia" w:hAnsi="Georgia"/>
-          <w:sz w:val="28"/>
-          <w:szCs w:val="28"/>
-          <w:rtl w:val="0"/>
+        </w:rPr>
+        <w:t>Nombre:</w:t>
+      </w:r>
+      <w:r>
+        <w:rPr>
+          <w:rFonts w:ascii="Georgia" w:eastAsia="Georgia" w:hAnsi="Georgia" w:cs="Georgia"/>
+          <w:sz w:val="28"/>
+          <w:szCs w:val="28"/>
         </w:rPr>
         <w:t xml:space="preserve"> Eveling Ortega</w:t>
       </w:r>
     </w:p>
     <w:p>
       <w:pPr>
-        <w:jc w:val="left"/>
-        <w:rPr>
-          <w:rFonts w:ascii="Georgia" w:cs="Georgia" w:eastAsia="Georgia" w:hAnsi="Georgia"/>
-          <w:sz w:val="28"/>
-          <w:szCs w:val="28"/>
-        </w:rPr>
-      </w:pPr>
-      <w:r>
-        <w:rPr>
-          <w:rFonts w:ascii="Georgia" w:cs="Georgia" w:eastAsia="Georgia" w:hAnsi="Georgia"/>
+        <w:rPr>
+          <w:rFonts w:ascii="Georgia" w:eastAsia="Georgia" w:hAnsi="Georgia" w:cs="Georgia"/>
+          <w:sz w:val="28"/>
+          <w:szCs w:val="28"/>
+        </w:rPr>
+      </w:pPr>
+      <w:r>
+        <w:rPr>
+          <w:rFonts w:ascii="Georgia" w:eastAsia="Georgia" w:hAnsi="Georgia" w:cs="Georgia"/>
           <w:sz w:val="28"/>
           <w:szCs w:val="28"/>
           <w:u w:val="single"/>
-          <w:rtl w:val="0"/>
-        </w:rPr>
-        <w:t xml:space="preserve">Comentario:</w:t>
-      </w:r>
-      <w:r>
-        <w:rPr>
-          <w:rFonts w:ascii="Georgia" w:cs="Georgia" w:eastAsia="Georgia" w:hAnsi="Georgia"/>
-          <w:sz w:val="28"/>
-          <w:szCs w:val="28"/>
-          <w:rtl w:val="0"/>
+        </w:rPr>
+        <w:t>Comentario:</w:t>
+      </w:r>
+      <w:r>
+        <w:rPr>
+          <w:rFonts w:ascii="Georgia" w:eastAsia="Georgia" w:hAnsi="Georgia" w:cs="Georgia"/>
+          <w:sz w:val="28"/>
+          <w:szCs w:val="28"/>
         </w:rPr>
         <w:t xml:space="preserve"> Me gustó que pudiera elegir un género en específico de película en la que un actor determinado sale y que también se puedan ver todos los géneros en los que el actor ha actuado porque a veces uno no se enfoca solo en el género sino en el actor. </w:t>
       </w:r>
     </w:p>
     <w:p>
       <w:pPr>
-        <w:jc w:val="left"/>
-        <w:rPr>
-          <w:rFonts w:ascii="Georgia" w:cs="Georgia" w:eastAsia="Georgia" w:hAnsi="Georgia"/>
-          <w:sz w:val="28"/>
-          <w:szCs w:val="28"/>
-        </w:rPr>
-      </w:pPr>
-      <w:r>
-        <w:rPr>
-          <w:rtl w:val="0"/>
-        </w:rPr>
-      </w:r>
-    </w:p>
-    <w:p>
-      <w:pPr>
-        <w:jc w:val="left"/>
-        <w:rPr>
-          <w:rFonts w:ascii="Georgia" w:cs="Georgia" w:eastAsia="Georgia" w:hAnsi="Georgia"/>
-          <w:sz w:val="28"/>
-          <w:szCs w:val="28"/>
-        </w:rPr>
-      </w:pPr>
-      <w:r>
-        <w:rPr>
-          <w:rFonts w:ascii="Georgia" w:cs="Georgia" w:eastAsia="Georgia" w:hAnsi="Georgia"/>
+        <w:rPr>
+          <w:rFonts w:ascii="Georgia" w:eastAsia="Georgia" w:hAnsi="Georgia" w:cs="Georgia"/>
+          <w:sz w:val="28"/>
+          <w:szCs w:val="28"/>
+        </w:rPr>
+      </w:pPr>
+    </w:p>
+    <w:p>
+      <w:pPr>
+        <w:rPr>
+          <w:rFonts w:ascii="Georgia" w:eastAsia="Georgia" w:hAnsi="Georgia" w:cs="Georgia"/>
+          <w:sz w:val="28"/>
+          <w:szCs w:val="28"/>
+        </w:rPr>
+      </w:pPr>
+      <w:r>
+        <w:rPr>
+          <w:rFonts w:ascii="Georgia" w:eastAsia="Georgia" w:hAnsi="Georgia" w:cs="Georgia"/>
           <w:sz w:val="28"/>
           <w:szCs w:val="28"/>
           <w:u w:val="single"/>
-          <w:rtl w:val="0"/>
-        </w:rPr>
-        <w:t xml:space="preserve">Nombre:</w:t>
-      </w:r>
-      <w:r>
-        <w:rPr>
-          <w:rFonts w:ascii="Georgia" w:cs="Georgia" w:eastAsia="Georgia" w:hAnsi="Georgia"/>
-          <w:sz w:val="28"/>
-          <w:szCs w:val="28"/>
-          <w:rtl w:val="0"/>
-        </w:rPr>
-        <w:t xml:space="preserve"> Hebert Valenzuela</w:t>
-      </w:r>
-    </w:p>
-    <w:p>
-      <w:pPr>
-        <w:jc w:val="left"/>
-        <w:rPr>
-          <w:rFonts w:ascii="Georgia" w:cs="Georgia" w:eastAsia="Georgia" w:hAnsi="Georgia"/>
-          <w:b w:val="1"/>
-          <w:sz w:val="28"/>
-          <w:szCs w:val="28"/>
-        </w:rPr>
-      </w:pPr>
-      <w:r>
-        <w:rPr>
-          <w:rFonts w:ascii="Georgia" w:cs="Georgia" w:eastAsia="Georgia" w:hAnsi="Georgia"/>
+        </w:rPr>
+        <w:t>Nombre:</w:t>
+      </w:r>
+      <w:r>
+        <w:rPr>
+          <w:rFonts w:ascii="Georgia" w:eastAsia="Georgia" w:hAnsi="Georgia" w:cs="Georgia"/>
+          <w:sz w:val="28"/>
+          <w:szCs w:val="28"/>
+        </w:rPr>
+        <w:t xml:space="preserve"> </w:t>
+      </w:r>
+      <w:proofErr w:type="spellStart"/>
+      <w:r>
+        <w:rPr>
+          <w:rFonts w:ascii="Georgia" w:eastAsia="Georgia" w:hAnsi="Georgia" w:cs="Georgia"/>
+          <w:sz w:val="28"/>
+          <w:szCs w:val="28"/>
+        </w:rPr>
+        <w:t>Hebert</w:t>
+      </w:r>
+      <w:proofErr w:type="spellEnd"/>
+      <w:r>
+        <w:rPr>
+          <w:rFonts w:ascii="Georgia" w:eastAsia="Georgia" w:hAnsi="Georgia" w:cs="Georgia"/>
+          <w:sz w:val="28"/>
+          <w:szCs w:val="28"/>
+        </w:rPr>
+        <w:t xml:space="preserve"> Valenzuela</w:t>
+      </w:r>
+    </w:p>
+    <w:p>
+      <w:pPr>
+        <w:rPr>
+          <w:rFonts w:ascii="Georgia" w:eastAsia="Georgia" w:hAnsi="Georgia" w:cs="Georgia"/>
+          <w:b/>
+          <w:sz w:val="28"/>
+          <w:szCs w:val="28"/>
+        </w:rPr>
+      </w:pPr>
+      <w:r>
+        <w:rPr>
+          <w:rFonts w:ascii="Georgia" w:eastAsia="Georgia" w:hAnsi="Georgia" w:cs="Georgia"/>
           <w:sz w:val="28"/>
           <w:szCs w:val="28"/>
           <w:u w:val="single"/>
-          <w:rtl w:val="0"/>
-        </w:rPr>
-        <w:t xml:space="preserve">Comentario:</w:t>
-      </w:r>
-      <w:r>
-        <w:rPr>
-          <w:rFonts w:ascii="Georgia" w:cs="Georgia" w:eastAsia="Georgia" w:hAnsi="Georgia"/>
-          <w:sz w:val="28"/>
-          <w:szCs w:val="28"/>
-          <w:rtl w:val="0"/>
-        </w:rPr>
-        <w:t xml:space="preserve"> Creo que es una buena solución que no se requiera de un usuario y contraseña para acceder al programa de recomendaciones. Considero que eso sería algo innecesario porque si yo deseo ver que películas serían ideales para mí en base a alguna que me haya gustado, me gustaría verla y listo.</w:t>
-      </w:r>
-      <w:r>
-        <w:rPr>
-          <w:rFonts w:ascii="Georgia" w:cs="Georgia" w:eastAsia="Georgia" w:hAnsi="Georgia"/>
-          <w:b w:val="1"/>
-          <w:sz w:val="28"/>
-          <w:szCs w:val="28"/>
-          <w:rtl w:val="0"/>
+        </w:rPr>
+        <w:t>Comentario:</w:t>
+      </w:r>
+      <w:r>
+        <w:rPr>
+          <w:rFonts w:ascii="Georgia" w:eastAsia="Georgia" w:hAnsi="Georgia" w:cs="Georgia"/>
+          <w:sz w:val="28"/>
+          <w:szCs w:val="28"/>
+        </w:rPr>
+        <w:t xml:space="preserve"> Creo que es una buena solución que no se requiera de un usuario y contraseña para acceder al programa de recomendaciones. Considero que eso sería algo innecesario porque si yo deseo ver que películas serían ideales par</w:t>
+      </w:r>
+      <w:r>
+        <w:rPr>
+          <w:rFonts w:ascii="Georgia" w:eastAsia="Georgia" w:hAnsi="Georgia" w:cs="Georgia"/>
+          <w:sz w:val="28"/>
+          <w:szCs w:val="28"/>
+        </w:rPr>
+        <w:t>a mí en base a alguna que me haya gustado, me gustaría verla y listo.</w:t>
+      </w:r>
+      <w:r>
+        <w:rPr>
+          <w:rFonts w:ascii="Georgia" w:eastAsia="Georgia" w:hAnsi="Georgia" w:cs="Georgia"/>
+          <w:b/>
+          <w:sz w:val="28"/>
+          <w:szCs w:val="28"/>
         </w:rPr>
         <w:t xml:space="preserve"> </w:t>
       </w:r>
     </w:p>
     <w:p>
       <w:pPr>
-        <w:jc w:val="left"/>
-        <w:rPr>
-          <w:rFonts w:ascii="Georgia" w:cs="Georgia" w:eastAsia="Georgia" w:hAnsi="Georgia"/>
-          <w:b w:val="1"/>
-          <w:sz w:val="28"/>
-          <w:szCs w:val="28"/>
-        </w:rPr>
-      </w:pPr>
-      <w:r>
-        <w:rPr>
-          <w:rtl w:val="0"/>
-        </w:rPr>
-      </w:r>
-    </w:p>
-    <w:p>
-      <w:pPr>
-        <w:jc w:val="left"/>
-        <w:rPr>
-          <w:rFonts w:ascii="Georgia" w:cs="Georgia" w:eastAsia="Georgia" w:hAnsi="Georgia"/>
-          <w:b w:val="1"/>
-          <w:sz w:val="28"/>
-          <w:szCs w:val="28"/>
-        </w:rPr>
-      </w:pPr>
-      <w:r>
-        <w:rPr>
-          <w:rFonts w:ascii="Georgia" w:cs="Georgia" w:eastAsia="Georgia" w:hAnsi="Georgia"/>
-          <w:b w:val="1"/>
-          <w:sz w:val="28"/>
-          <w:szCs w:val="28"/>
-          <w:rtl w:val="0"/>
-        </w:rPr>
-        <w:t xml:space="preserve">Documentación consultada:</w:t>
+        <w:rPr>
+          <w:rFonts w:ascii="Georgia" w:eastAsia="Georgia" w:hAnsi="Georgia" w:cs="Georgia"/>
+          <w:b/>
+          <w:sz w:val="28"/>
+          <w:szCs w:val="28"/>
+        </w:rPr>
+      </w:pPr>
+    </w:p>
+    <w:p>
+      <w:pPr>
+        <w:rPr>
+          <w:rFonts w:ascii="Georgia" w:eastAsia="Georgia" w:hAnsi="Georgia" w:cs="Georgia"/>
+          <w:sz w:val="28"/>
+          <w:szCs w:val="28"/>
+        </w:rPr>
+      </w:pPr>
+      <w:r>
+        <w:rPr>
+          <w:rFonts w:ascii="Georgia" w:eastAsia="Georgia" w:hAnsi="Georgia" w:cs="Georgia"/>
+          <w:sz w:val="28"/>
+          <w:szCs w:val="28"/>
+          <w:u w:val="single"/>
+        </w:rPr>
+        <w:t>Nombre:</w:t>
+      </w:r>
+      <w:r>
+        <w:rPr>
+          <w:rFonts w:ascii="Georgia" w:eastAsia="Georgia" w:hAnsi="Georgia" w:cs="Georgia"/>
+          <w:sz w:val="28"/>
+          <w:szCs w:val="28"/>
+          <w:u w:val="single"/>
+        </w:rPr>
+        <w:t xml:space="preserve"> </w:t>
+      </w:r>
+      <w:r>
+        <w:rPr>
+          <w:rFonts w:ascii="Georgia" w:eastAsia="Georgia" w:hAnsi="Georgia" w:cs="Georgia"/>
+          <w:sz w:val="28"/>
+          <w:szCs w:val="28"/>
+        </w:rPr>
+        <w:t>Alexandre Palencia.</w:t>
+      </w:r>
+    </w:p>
+    <w:p>
+      <w:pPr>
+        <w:rPr>
+          <w:rFonts w:ascii="Georgia" w:eastAsia="Georgia" w:hAnsi="Georgia" w:cs="Georgia"/>
+          <w:sz w:val="28"/>
+          <w:szCs w:val="28"/>
+        </w:rPr>
+      </w:pPr>
+      <w:r>
+        <w:rPr>
+          <w:rFonts w:ascii="Georgia" w:eastAsia="Georgia" w:hAnsi="Georgia" w:cs="Georgia"/>
+          <w:sz w:val="28"/>
+          <w:szCs w:val="28"/>
+          <w:u w:val="single"/>
+        </w:rPr>
+        <w:t>Comentario</w:t>
+      </w:r>
+      <w:r>
+        <w:rPr>
+          <w:rFonts w:ascii="Georgia" w:eastAsia="Georgia" w:hAnsi="Georgia" w:cs="Georgia"/>
+          <w:sz w:val="28"/>
+          <w:szCs w:val="28"/>
+        </w:rPr>
+        <w:t xml:space="preserve">: Esta bien pensado que los requisitos para la recomendación sean por el genero y los actores. Porque en mi punto de vista es lo más importante en las películas que yo miro. Me gusta el programa de </w:t>
+      </w:r>
+      <w:r>
+        <w:rPr>
+          <w:rFonts w:ascii="Georgia" w:eastAsia="Georgia" w:hAnsi="Georgia" w:cs="Georgia"/>
+          <w:sz w:val="28"/>
+          <w:szCs w:val="28"/>
+        </w:rPr>
+        <w:lastRenderedPageBreak/>
+        <w:t>recomendaciones solo quisiera que pudiera tener usuario y llevar un historial y que en base en eso recomendar futuras películas.</w:t>
+      </w:r>
+    </w:p>
+    <w:p>
+      <w:pPr>
+        <w:rPr>
+          <w:rFonts w:ascii="Georgia" w:eastAsia="Georgia" w:hAnsi="Georgia" w:cs="Georgia"/>
+          <w:sz w:val="28"/>
+          <w:szCs w:val="28"/>
+        </w:rPr>
+      </w:pPr>
+    </w:p>
+    <w:p>
+      <w:pPr>
+        <w:rPr>
+          <w:rFonts w:ascii="Georgia" w:eastAsia="Georgia" w:hAnsi="Georgia" w:cs="Georgia"/>
+          <w:sz w:val="28"/>
+          <w:szCs w:val="28"/>
+        </w:rPr>
+      </w:pPr>
+      <w:r>
+        <w:rPr>
+          <w:rFonts w:ascii="Georgia" w:eastAsia="Georgia" w:hAnsi="Georgia" w:cs="Georgia"/>
+          <w:sz w:val="28"/>
+          <w:szCs w:val="28"/>
+          <w:u w:val="single"/>
+        </w:rPr>
+        <w:t>Nombre</w:t>
+      </w:r>
+      <w:r>
+        <w:rPr>
+          <w:rFonts w:ascii="Georgia" w:eastAsia="Georgia" w:hAnsi="Georgia" w:cs="Georgia"/>
+          <w:sz w:val="28"/>
+          <w:szCs w:val="28"/>
+        </w:rPr>
+        <w:t>: Sandra Gutiérrez.</w:t>
+      </w:r>
+    </w:p>
+    <w:p>
+      <w:pPr>
+        <w:rPr>
+          <w:rFonts w:ascii="Georgia" w:eastAsia="Georgia" w:hAnsi="Georgia" w:cs="Georgia"/>
+          <w:sz w:val="28"/>
+          <w:szCs w:val="28"/>
+        </w:rPr>
+      </w:pPr>
+      <w:r>
+        <w:rPr>
+          <w:rFonts w:ascii="Georgia" w:eastAsia="Georgia" w:hAnsi="Georgia" w:cs="Georgia"/>
+          <w:sz w:val="28"/>
+          <w:szCs w:val="28"/>
+          <w:u w:val="single"/>
+        </w:rPr>
+        <w:t>Comentario</w:t>
+      </w:r>
+      <w:r>
+        <w:rPr>
+          <w:rFonts w:ascii="Georgia" w:eastAsia="Georgia" w:hAnsi="Georgia" w:cs="Georgia"/>
+          <w:sz w:val="28"/>
+          <w:szCs w:val="28"/>
+        </w:rPr>
+        <w:t>: Es una solución rápida en un día que uno quiere ver una película per no sabes cual elegir. Es una solución rápida porque no necesito registrarme y hacer todo ese proceso largo para obtener unas recomendaciones buenas en base a mis películas favoritas.</w:t>
+      </w:r>
+    </w:p>
+    <w:p>
+      <w:pPr>
+        <w:rPr>
+          <w:rFonts w:ascii="Georgia" w:eastAsia="Georgia" w:hAnsi="Georgia" w:cs="Georgia"/>
+          <w:sz w:val="28"/>
+          <w:szCs w:val="28"/>
+        </w:rPr>
+      </w:pPr>
+    </w:p>
+    <w:p>
+      <w:pPr>
+        <w:rPr>
+          <w:rFonts w:ascii="Georgia" w:eastAsia="Georgia" w:hAnsi="Georgia" w:cs="Georgia"/>
+          <w:sz w:val="28"/>
+          <w:szCs w:val="28"/>
+        </w:rPr>
+      </w:pPr>
+      <w:r>
+        <w:rPr>
+          <w:rFonts w:ascii="Georgia" w:eastAsia="Georgia" w:hAnsi="Georgia" w:cs="Georgia"/>
+          <w:sz w:val="28"/>
+          <w:szCs w:val="28"/>
+          <w:u w:val="single"/>
+        </w:rPr>
+        <w:t>Nombre</w:t>
+      </w:r>
+      <w:r>
+        <w:rPr>
+          <w:rFonts w:ascii="Georgia" w:eastAsia="Georgia" w:hAnsi="Georgia" w:cs="Georgia"/>
+          <w:sz w:val="28"/>
+          <w:szCs w:val="28"/>
+        </w:rPr>
+        <w:t xml:space="preserve">: </w:t>
+      </w:r>
+      <w:r>
+        <w:rPr>
+          <w:rFonts w:ascii="Georgia" w:eastAsia="Georgia" w:hAnsi="Georgia" w:cs="Georgia"/>
+          <w:sz w:val="28"/>
+          <w:szCs w:val="28"/>
+        </w:rPr>
+        <w:t>Melisa Reyes.</w:t>
+      </w:r>
+    </w:p>
+    <w:p>
+      <w:pPr>
+        <w:rPr>
+          <w:rFonts w:ascii="Georgia" w:eastAsia="Georgia" w:hAnsi="Georgia" w:cs="Georgia"/>
+          <w:sz w:val="28"/>
+          <w:szCs w:val="28"/>
+          <w:u w:val="single"/>
+        </w:rPr>
+      </w:pPr>
+      <w:r>
+        <w:rPr>
+          <w:rFonts w:ascii="Georgia" w:eastAsia="Georgia" w:hAnsi="Georgia" w:cs="Georgia"/>
+          <w:sz w:val="28"/>
+          <w:szCs w:val="28"/>
+          <w:u w:val="single"/>
+        </w:rPr>
+        <w:t>Comentario</w:t>
+      </w:r>
+      <w:r>
+        <w:rPr>
+          <w:rFonts w:ascii="Georgia" w:eastAsia="Georgia" w:hAnsi="Georgia" w:cs="Georgia"/>
+          <w:sz w:val="28"/>
+          <w:szCs w:val="28"/>
+        </w:rPr>
+        <w:t>: Una solución rápida para un problema que tiene la mayoría de las personas. Me gusta que solo es para hacer las recomendaciones y no hacer todo un proceso largo para registrarme y tener que ver la película o algún tipo de requisito para utilizar el programa.</w:t>
+      </w:r>
+    </w:p>
+    <w:p>
+      <w:pPr>
+        <w:rPr>
+          <w:rFonts w:ascii="Georgia" w:eastAsia="Georgia" w:hAnsi="Georgia" w:cs="Georgia"/>
+          <w:sz w:val="28"/>
+          <w:szCs w:val="28"/>
+          <w:u w:val="single"/>
+        </w:rPr>
+      </w:pPr>
+    </w:p>
+    <w:p>
+      <w:pPr>
+        <w:rPr>
+          <w:rFonts w:ascii="Georgia" w:eastAsia="Georgia" w:hAnsi="Georgia" w:cs="Georgia"/>
+          <w:sz w:val="28"/>
+          <w:szCs w:val="28"/>
+        </w:rPr>
+      </w:pPr>
+      <w:r>
+        <w:rPr>
+          <w:rFonts w:ascii="Georgia" w:eastAsia="Georgia" w:hAnsi="Georgia" w:cs="Georgia"/>
+          <w:sz w:val="28"/>
+          <w:szCs w:val="28"/>
+          <w:u w:val="single"/>
+        </w:rPr>
+        <w:t xml:space="preserve">Nombre: </w:t>
+      </w:r>
+      <w:r>
+        <w:rPr>
+          <w:rFonts w:ascii="Georgia" w:eastAsia="Georgia" w:hAnsi="Georgia" w:cs="Georgia"/>
+          <w:sz w:val="28"/>
+          <w:szCs w:val="28"/>
+        </w:rPr>
+        <w:t>Andy Castillo</w:t>
+      </w:r>
+      <w:r>
+        <w:rPr>
+          <w:rFonts w:ascii="Georgia" w:eastAsia="Georgia" w:hAnsi="Georgia" w:cs="Georgia"/>
+          <w:sz w:val="28"/>
+          <w:szCs w:val="28"/>
+        </w:rPr>
+        <w:t>.</w:t>
+      </w:r>
+    </w:p>
+    <w:p>
+      <w:pPr>
+        <w:rPr>
+          <w:rFonts w:ascii="Georgia" w:eastAsia="Georgia" w:hAnsi="Georgia" w:cs="Georgia"/>
+          <w:sz w:val="28"/>
+          <w:szCs w:val="28"/>
+          <w:u w:val="single"/>
+        </w:rPr>
+      </w:pPr>
+      <w:r>
+        <w:rPr>
+          <w:rFonts w:ascii="Georgia" w:eastAsia="Georgia" w:hAnsi="Georgia" w:cs="Georgia"/>
+          <w:sz w:val="28"/>
+          <w:szCs w:val="28"/>
+        </w:rPr>
+        <w:t xml:space="preserve">Comentario: Hace buenas recomendaciones porque yo puse una de mis películas favoritas </w:t>
+      </w:r>
+      <w:r>
+        <w:rPr>
+          <w:rFonts w:ascii="Georgia" w:eastAsia="Georgia" w:hAnsi="Georgia" w:cs="Georgia"/>
+          <w:sz w:val="28"/>
+          <w:szCs w:val="28"/>
+        </w:rPr>
+        <w:t xml:space="preserve">y me recomendó otras que también están en la lista de mis películas favoritas porque poseen e mismo genero y algunos de mis actores y actrices favoritas. </w:t>
+      </w:r>
+      <w:bookmarkStart w:id="0" w:name="_GoBack"/>
+      <w:bookmarkEnd w:id="0"/>
+    </w:p>
+    <w:p>
+      <w:pPr>
+        <w:rPr>
+          <w:rFonts w:ascii="Georgia" w:eastAsia="Georgia" w:hAnsi="Georgia" w:cs="Georgia"/>
+          <w:sz w:val="28"/>
+          <w:szCs w:val="28"/>
+          <w:u w:val="single"/>
+        </w:rPr>
+      </w:pPr>
+    </w:p>
+    <w:p>
+      <w:pPr>
+        <w:rPr>
+          <w:rFonts w:ascii="Georgia" w:eastAsia="Georgia" w:hAnsi="Georgia" w:cs="Georgia"/>
+          <w:b/>
+          <w:sz w:val="28"/>
+          <w:szCs w:val="28"/>
+        </w:rPr>
+      </w:pPr>
+      <w:r>
+        <w:rPr>
+          <w:rFonts w:ascii="Georgia" w:eastAsia="Georgia" w:hAnsi="Georgia" w:cs="Georgia"/>
+          <w:b/>
+          <w:sz w:val="28"/>
+          <w:szCs w:val="28"/>
+        </w:rPr>
+        <w:t>Documentación consultada:</w:t>
       </w:r>
     </w:p>
     <w:p>
@@ -1498,31 +1997,22 @@
           <w:ilvl w:val="0"/>
           <w:numId w:val="2"/>
         </w:numPr>
-        <w:ind w:left="720" w:hanging="360"/>
-        <w:jc w:val="left"/>
-        <w:rPr>
-          <w:sz w:val="24"/>
-          <w:szCs w:val="24"/>
-          <w:u w:val="none"/>
+        <w:rPr>
+          <w:sz w:val="24"/>
+          <w:szCs w:val="24"/>
         </w:rPr>
       </w:pPr>
       <w:hyperlink r:id="rId15">
         <w:r>
           <w:rPr>
-            <w:color w:val="1155cc"/>
+            <w:color w:val="1155CC"/>
             <w:sz w:val="24"/>
             <w:szCs w:val="24"/>
             <w:u w:val="single"/>
-            <w:rtl w:val="0"/>
           </w:rPr>
-          <w:t xml:space="preserve">https://neo4j.com/blog/neo4j-jdbc-driver-3-0-3-and-3-1-0-released/</w:t>
+          <w:t>https://neo4j.com/blog/neo4j-jdbc-driver-3-0-3-and-3-1-0-released/</w:t>
         </w:r>
       </w:hyperlink>
-      <w:r>
-        <w:rPr>
-          <w:rtl w:val="0"/>
-        </w:rPr>
-      </w:r>
     </w:p>
     <w:p>
       <w:pPr>
@@ -1530,31 +2020,22 @@
           <w:ilvl w:val="0"/>
           <w:numId w:val="2"/>
         </w:numPr>
-        <w:ind w:left="720" w:hanging="360"/>
-        <w:jc w:val="left"/>
-        <w:rPr>
-          <w:sz w:val="24"/>
-          <w:szCs w:val="24"/>
-          <w:u w:val="none"/>
+        <w:rPr>
+          <w:sz w:val="24"/>
+          <w:szCs w:val="24"/>
         </w:rPr>
       </w:pPr>
       <w:hyperlink r:id="rId16">
         <w:r>
           <w:rPr>
-            <w:color w:val="1155cc"/>
+            <w:color w:val="1155CC"/>
             <w:sz w:val="24"/>
             <w:szCs w:val="24"/>
             <w:u w:val="single"/>
-            <w:rtl w:val="0"/>
           </w:rPr>
-          <w:t xml:space="preserve">https://github.com/neo4j-contrib/neo4j-jdbc</w:t>
+          <w:t>https://github.com/neo4j-contrib/neo4j-jdbc</w:t>
         </w:r>
       </w:hyperlink>
-      <w:r>
-        <w:rPr>
-          <w:rtl w:val="0"/>
-        </w:rPr>
-      </w:r>
     </w:p>
     <w:p>
       <w:pPr>
@@ -1562,31 +2043,22 @@
           <w:ilvl w:val="0"/>
           <w:numId w:val="2"/>
         </w:numPr>
-        <w:ind w:left="720" w:hanging="360"/>
-        <w:jc w:val="left"/>
-        <w:rPr>
-          <w:sz w:val="24"/>
-          <w:szCs w:val="24"/>
-          <w:u w:val="none"/>
-        </w:rPr>
-      </w:pPr>
-      <w:hyperlink r:id="rId17">
+        <w:rPr>
+          <w:sz w:val="24"/>
+          <w:szCs w:val="24"/>
+        </w:rPr>
+      </w:pPr>
+      <w:hyperlink r:id="rId17" w:anchor="neo4j-jdbc">
         <w:r>
           <w:rPr>
-            <w:color w:val="1155cc"/>
+            <w:color w:val="1155CC"/>
             <w:sz w:val="24"/>
             <w:szCs w:val="24"/>
             <w:u w:val="single"/>
-            <w:rtl w:val="0"/>
           </w:rPr>
-          <w:t xml:space="preserve">https://neo4j.com/developer/java/#neo4j-jdbc</w:t>
+          <w:t>https://neo4j.com/developer/java/#neo4j-jdbc</w:t>
         </w:r>
       </w:hyperlink>
-      <w:r>
-        <w:rPr>
-          <w:rtl w:val="0"/>
-        </w:rPr>
-      </w:r>
     </w:p>
     <w:p>
       <w:pPr>
@@ -1594,31 +2066,22 @@
           <w:ilvl w:val="0"/>
           <w:numId w:val="2"/>
         </w:numPr>
-        <w:ind w:left="720" w:hanging="360"/>
-        <w:jc w:val="left"/>
-        <w:rPr>
-          <w:sz w:val="24"/>
-          <w:szCs w:val="24"/>
-          <w:u w:val="none"/>
+        <w:rPr>
+          <w:sz w:val="24"/>
+          <w:szCs w:val="24"/>
         </w:rPr>
       </w:pPr>
       <w:hyperlink r:id="rId18">
         <w:r>
           <w:rPr>
-            <w:color w:val="1155cc"/>
+            <w:color w:val="1155CC"/>
             <w:sz w:val="24"/>
             <w:szCs w:val="24"/>
             <w:u w:val="single"/>
-            <w:rtl w:val="0"/>
           </w:rPr>
-          <w:t xml:space="preserve">https://neo4j.com/developer/kb/updating-a-node-but-returning-its-state-from-before-the-update/</w:t>
+          <w:t>https://neo4j.com/developer/kb/updating-a-node-but-returning-its-state-from-before-the-update/</w:t>
         </w:r>
       </w:hyperlink>
-      <w:r>
-        <w:rPr>
-          <w:rtl w:val="0"/>
-        </w:rPr>
-      </w:r>
     </w:p>
     <w:p>
       <w:pPr>
@@ -1626,54 +2089,162 @@
           <w:ilvl w:val="0"/>
           <w:numId w:val="2"/>
         </w:numPr>
-        <w:ind w:left="720" w:hanging="360"/>
-        <w:jc w:val="left"/>
-        <w:rPr>
-          <w:sz w:val="24"/>
-          <w:szCs w:val="24"/>
-          <w:u w:val="none"/>
+        <w:rPr>
+          <w:sz w:val="24"/>
+          <w:szCs w:val="24"/>
         </w:rPr>
       </w:pPr>
       <w:hyperlink r:id="rId19">
         <w:r>
           <w:rPr>
-            <w:color w:val="1155cc"/>
+            <w:color w:val="1155CC"/>
             <w:sz w:val="24"/>
             <w:szCs w:val="24"/>
             <w:u w:val="single"/>
-            <w:rtl w:val="0"/>
           </w:rPr>
-          <w:t xml:space="preserve">https://neo4j.com/docs/cypher-manual/current/clauses/delete/</w:t>
+          <w:t>https:/</w:t>
+        </w:r>
+        <w:r>
+          <w:rPr>
+            <w:color w:val="1155CC"/>
+            <w:sz w:val="24"/>
+            <w:szCs w:val="24"/>
+            <w:u w:val="single"/>
+          </w:rPr>
+          <w:t>/neo4j.com/docs/cypher-manual/current/clauses/delete/</w:t>
         </w:r>
       </w:hyperlink>
-      <w:r>
-        <w:rPr>
-          <w:rtl w:val="0"/>
-        </w:rPr>
-      </w:r>
-    </w:p>
-    <w:p>
-      <w:pPr>
-        <w:rPr/>
-      </w:pPr>
-      <w:r>
-        <w:rPr>
-          <w:rtl w:val="0"/>
-        </w:rPr>
-      </w:r>
-    </w:p>
+    </w:p>
+    <w:p/>
     <w:sectPr>
-      <w:pgSz w:h="16834" w:w="11909"/>
-      <w:pgMar w:bottom="1440" w:top="1440" w:left="1440" w:right="1440" w:header="720" w:footer="720"/>
+      <w:pgSz w:w="11909" w:h="16834"/>
+      <w:pgMar w:top="1440" w:right="1440" w:bottom="1440" w:left="1440" w:header="720" w:footer="720" w:gutter="0"/>
       <w:pgNumType w:start="1"/>
+      <w:cols w:space="720"/>
     </w:sectPr>
   </w:body>
 </w:document>
 </file>
 
 <file path=word/numbering.xml><?xml version="1.0" encoding="utf-8"?>
-<w:numbering xmlns:mc="http://schemas.openxmlformats.org/markup-compatibility/2006" xmlns:o="urn:schemas-microsoft-com:office:office" xmlns:r="http://schemas.openxmlformats.org/officeDocument/2006/relationships" xmlns:m="http://schemas.openxmlformats.org/officeDocument/2006/math" xmlns:v="urn:schemas-microsoft-com:vml" xmlns:wp="http://schemas.openxmlformats.org/drawingml/2006/wordprocessingDrawing" xmlns:w10="urn:schemas-microsoft-com:office:word" xmlns:w="http://schemas.openxmlformats.org/wordprocessingml/2006/main" xmlns:wne="http://schemas.microsoft.com/office/word/2006/wordml" xmlns:sl="http://schemas.openxmlformats.org/schemaLibrary/2006/main" xmlns:a="http://schemas.openxmlformats.org/drawingml/2006/main" xmlns:pic="http://schemas.openxmlformats.org/drawingml/2006/picture" xmlns:c="http://schemas.openxmlformats.org/drawingml/2006/chart" xmlns:lc="http://schemas.openxmlformats.org/drawingml/2006/lockedCanvas" xmlns:dgm="http://schemas.openxmlformats.org/drawingml/2006/diagram" xmlns:wps="http://schemas.microsoft.com/office/word/2010/wordprocessingShape" xmlns:wpg="http://schemas.microsoft.com/office/word/2010/wordprocessingGroup" xmlns:w14="http://schemas.microsoft.com/office/word/2010/wordml" xmlns:w15="http://schemas.microsoft.com/office/word/2012/wordml">
-  <w:abstractNum w:abstractNumId="1">
+<w:numbering xmlns:wpc="http://schemas.microsoft.com/office/word/2010/wordprocessingCanvas" xmlns:cx="http://schemas.microsoft.com/office/drawing/2014/chartex" xmlns:cx1="http://schemas.microsoft.com/office/drawing/2015/9/8/chartex" xmlns:cx2="http://schemas.microsoft.com/office/drawing/2015/10/21/chartex" xmlns:cx3="http://schemas.microsoft.com/office/drawing/2016/5/9/chartex" xmlns:cx4="http://schemas.microsoft.com/office/drawing/2016/5/10/chartex" xmlns:cx5="http://schemas.microsoft.com/office/drawing/2016/5/11/chartex" xmlns:cx6="http://schemas.microsoft.com/office/drawing/2016/5/12/chartex" xmlns:cx7="http://schemas.microsoft.com/office/drawing/2016/5/13/chartex" xmlns:cx8="http://schemas.microsoft.com/office/drawing/2016/5/14/chartex" xmlns:mc="http://schemas.openxmlformats.org/markup-compatibility/2006" xmlns:aink="http://schemas.microsoft.com/office/drawing/2016/ink" xmlns:am3d="http://schemas.microsoft.com/office/drawing/2017/model3d" xmlns:o="urn:schemas-microsoft-com:office:office" xmlns:r="http://schemas.openxmlformats.org/officeDocument/2006/relationships" xmlns:m="http://schemas.openxmlformats.org/officeDocument/2006/math" xmlns:v="urn:schemas-microsoft-com:vml" xmlns:wp14="http://schemas.microsoft.com/office/word/2010/wordprocessingDrawing" xmlns:wp="http://schemas.openxmlformats.org/drawingml/2006/wordprocessingDrawing" xmlns:w10="urn:schemas-microsoft-com:office:word" xmlns:w="http://schemas.openxmlformats.org/wordprocessingml/2006/main" xmlns:w14="http://schemas.microsoft.com/office/word/2010/wordml" xmlns:w15="http://schemas.microsoft.com/office/word/2012/wordml" xmlns:w16cid="http://schemas.microsoft.com/office/word/2016/wordml/cid" xmlns:w16se="http://schemas.microsoft.com/office/word/2015/wordml/symex" xmlns:wpg="http://schemas.microsoft.com/office/word/2010/wordprocessingGroup" xmlns:wpi="http://schemas.microsoft.com/office/word/2010/wordprocessingInk" xmlns:wne="http://schemas.microsoft.com/office/word/2006/wordml" xmlns:wps="http://schemas.microsoft.com/office/word/2010/wordprocessingShape" mc:Ignorable="w14 w15 w16se w16cid wp14">
+  <w:abstractNum w:abstractNumId="0" w15:restartNumberingAfterBreak="0">
+    <w:nsid w:val="0F696736"/>
+    <w:multiLevelType w:val="multilevel"/>
+    <w:tmpl w:val="C0EEF9E0"/>
+    <w:lvl w:ilvl="0">
+      <w:start w:val="1"/>
+      <w:numFmt w:val="bullet"/>
+      <w:lvlText w:val="●"/>
+      <w:lvlJc w:val="left"/>
+      <w:pPr>
+        <w:ind w:left="720" w:hanging="360"/>
+      </w:pPr>
+      <w:rPr>
+        <w:u w:val="none"/>
+      </w:rPr>
+    </w:lvl>
+    <w:lvl w:ilvl="1">
+      <w:start w:val="1"/>
+      <w:numFmt w:val="bullet"/>
+      <w:lvlText w:val="○"/>
+      <w:lvlJc w:val="left"/>
+      <w:pPr>
+        <w:ind w:left="1440" w:hanging="360"/>
+      </w:pPr>
+      <w:rPr>
+        <w:u w:val="none"/>
+      </w:rPr>
+    </w:lvl>
+    <w:lvl w:ilvl="2">
+      <w:start w:val="1"/>
+      <w:numFmt w:val="bullet"/>
+      <w:lvlText w:val="■"/>
+      <w:lvlJc w:val="left"/>
+      <w:pPr>
+        <w:ind w:left="2160" w:hanging="360"/>
+      </w:pPr>
+      <w:rPr>
+        <w:u w:val="none"/>
+      </w:rPr>
+    </w:lvl>
+    <w:lvl w:ilvl="3">
+      <w:start w:val="1"/>
+      <w:numFmt w:val="bullet"/>
+      <w:lvlText w:val="●"/>
+      <w:lvlJc w:val="left"/>
+      <w:pPr>
+        <w:ind w:left="2880" w:hanging="360"/>
+      </w:pPr>
+      <w:rPr>
+        <w:u w:val="none"/>
+      </w:rPr>
+    </w:lvl>
+    <w:lvl w:ilvl="4">
+      <w:start w:val="1"/>
+      <w:numFmt w:val="bullet"/>
+      <w:lvlText w:val="○"/>
+      <w:lvlJc w:val="left"/>
+      <w:pPr>
+        <w:ind w:left="3600" w:hanging="360"/>
+      </w:pPr>
+      <w:rPr>
+        <w:u w:val="none"/>
+      </w:rPr>
+    </w:lvl>
+    <w:lvl w:ilvl="5">
+      <w:start w:val="1"/>
+      <w:numFmt w:val="bullet"/>
+      <w:lvlText w:val="■"/>
+      <w:lvlJc w:val="left"/>
+      <w:pPr>
+        <w:ind w:left="4320" w:hanging="360"/>
+      </w:pPr>
+      <w:rPr>
+        <w:u w:val="none"/>
+      </w:rPr>
+    </w:lvl>
+    <w:lvl w:ilvl="6">
+      <w:start w:val="1"/>
+      <w:numFmt w:val="bullet"/>
+      <w:lvlText w:val="●"/>
+      <w:lvlJc w:val="left"/>
+      <w:pPr>
+        <w:ind w:left="5040" w:hanging="360"/>
+      </w:pPr>
+      <w:rPr>
+        <w:u w:val="none"/>
+      </w:rPr>
+    </w:lvl>
+    <w:lvl w:ilvl="7">
+      <w:start w:val="1"/>
+      <w:numFmt w:val="bullet"/>
+      <w:lvlText w:val="○"/>
+      <w:lvlJc w:val="left"/>
+      <w:pPr>
+        <w:ind w:left="5760" w:hanging="360"/>
+      </w:pPr>
+      <w:rPr>
+        <w:u w:val="none"/>
+      </w:rPr>
+    </w:lvl>
+    <w:lvl w:ilvl="8">
+      <w:start w:val="1"/>
+      <w:numFmt w:val="bullet"/>
+      <w:lvlText w:val="■"/>
+      <w:lvlJc w:val="left"/>
+      <w:pPr>
+        <w:ind w:left="6480" w:hanging="360"/>
+      </w:pPr>
+      <w:rPr>
+        <w:u w:val="none"/>
+      </w:rPr>
+    </w:lvl>
+  </w:abstractNum>
+  <w:abstractNum w:abstractNumId="1" w15:restartNumberingAfterBreak="0">
+    <w:nsid w:val="52461D23"/>
+    <w:multiLevelType w:val="multilevel"/>
+    <w:tmpl w:val="170A5C30"/>
     <w:lvl w:ilvl="0">
       <w:start w:val="1"/>
       <w:numFmt w:val="decimal"/>
@@ -1783,134 +2354,24 @@
       </w:rPr>
     </w:lvl>
   </w:abstractNum>
-  <w:abstractNum w:abstractNumId="2">
-    <w:lvl w:ilvl="0">
-      <w:start w:val="1"/>
-      <w:numFmt w:val="bullet"/>
-      <w:lvlText w:val="●"/>
-      <w:lvlJc w:val="left"/>
-      <w:pPr>
-        <w:ind w:left="720" w:hanging="360"/>
-      </w:pPr>
-      <w:rPr>
-        <w:u w:val="none"/>
-      </w:rPr>
-    </w:lvl>
-    <w:lvl w:ilvl="1">
-      <w:start w:val="1"/>
-      <w:numFmt w:val="bullet"/>
-      <w:lvlText w:val="○"/>
-      <w:lvlJc w:val="left"/>
-      <w:pPr>
-        <w:ind w:left="1440" w:hanging="360"/>
-      </w:pPr>
-      <w:rPr>
-        <w:u w:val="none"/>
-      </w:rPr>
-    </w:lvl>
-    <w:lvl w:ilvl="2">
-      <w:start w:val="1"/>
-      <w:numFmt w:val="bullet"/>
-      <w:lvlText w:val="■"/>
-      <w:lvlJc w:val="left"/>
-      <w:pPr>
-        <w:ind w:left="2160" w:hanging="360"/>
-      </w:pPr>
-      <w:rPr>
-        <w:u w:val="none"/>
-      </w:rPr>
-    </w:lvl>
-    <w:lvl w:ilvl="3">
-      <w:start w:val="1"/>
-      <w:numFmt w:val="bullet"/>
-      <w:lvlText w:val="●"/>
-      <w:lvlJc w:val="left"/>
-      <w:pPr>
-        <w:ind w:left="2880" w:hanging="360"/>
-      </w:pPr>
-      <w:rPr>
-        <w:u w:val="none"/>
-      </w:rPr>
-    </w:lvl>
-    <w:lvl w:ilvl="4">
-      <w:start w:val="1"/>
-      <w:numFmt w:val="bullet"/>
-      <w:lvlText w:val="○"/>
-      <w:lvlJc w:val="left"/>
-      <w:pPr>
-        <w:ind w:left="3600" w:hanging="360"/>
-      </w:pPr>
-      <w:rPr>
-        <w:u w:val="none"/>
-      </w:rPr>
-    </w:lvl>
-    <w:lvl w:ilvl="5">
-      <w:start w:val="1"/>
-      <w:numFmt w:val="bullet"/>
-      <w:lvlText w:val="■"/>
-      <w:lvlJc w:val="left"/>
-      <w:pPr>
-        <w:ind w:left="4320" w:hanging="360"/>
-      </w:pPr>
-      <w:rPr>
-        <w:u w:val="none"/>
-      </w:rPr>
-    </w:lvl>
-    <w:lvl w:ilvl="6">
-      <w:start w:val="1"/>
-      <w:numFmt w:val="bullet"/>
-      <w:lvlText w:val="●"/>
-      <w:lvlJc w:val="left"/>
-      <w:pPr>
-        <w:ind w:left="5040" w:hanging="360"/>
-      </w:pPr>
-      <w:rPr>
-        <w:u w:val="none"/>
-      </w:rPr>
-    </w:lvl>
-    <w:lvl w:ilvl="7">
-      <w:start w:val="1"/>
-      <w:numFmt w:val="bullet"/>
-      <w:lvlText w:val="○"/>
-      <w:lvlJc w:val="left"/>
-      <w:pPr>
-        <w:ind w:left="5760" w:hanging="360"/>
-      </w:pPr>
-      <w:rPr>
-        <w:u w:val="none"/>
-      </w:rPr>
-    </w:lvl>
-    <w:lvl w:ilvl="8">
-      <w:start w:val="1"/>
-      <w:numFmt w:val="bullet"/>
-      <w:lvlText w:val="■"/>
-      <w:lvlJc w:val="left"/>
-      <w:pPr>
-        <w:ind w:left="6480" w:hanging="360"/>
-      </w:pPr>
-      <w:rPr>
-        <w:u w:val="none"/>
-      </w:rPr>
-    </w:lvl>
-  </w:abstractNum>
   <w:num w:numId="1">
     <w:abstractNumId w:val="1"/>
   </w:num>
   <w:num w:numId="2">
-    <w:abstractNumId w:val="2"/>
+    <w:abstractNumId w:val="0"/>
   </w:num>
 </w:numbering>
 </file>
 
 <file path=word/styles.xml><?xml version="1.0" encoding="utf-8"?>
-<w:styles xmlns:mc="http://schemas.openxmlformats.org/markup-compatibility/2006" xmlns:o="urn:schemas-microsoft-com:office:office" xmlns:r="http://schemas.openxmlformats.org/officeDocument/2006/relationships" xmlns:m="http://schemas.openxmlformats.org/officeDocument/2006/math" xmlns:v="urn:schemas-microsoft-com:vml" xmlns:wp="http://schemas.openxmlformats.org/drawingml/2006/wordprocessingDrawing" xmlns:w10="urn:schemas-microsoft-com:office:word" xmlns:w="http://schemas.openxmlformats.org/wordprocessingml/2006/main" xmlns:wne="http://schemas.microsoft.com/office/word/2006/wordml" xmlns:sl="http://schemas.openxmlformats.org/schemaLibrary/2006/main" xmlns:a="http://schemas.openxmlformats.org/drawingml/2006/main" xmlns:pic="http://schemas.openxmlformats.org/drawingml/2006/picture" xmlns:c="http://schemas.openxmlformats.org/drawingml/2006/chart" xmlns:lc="http://schemas.openxmlformats.org/drawingml/2006/lockedCanvas" xmlns:dgm="http://schemas.openxmlformats.org/drawingml/2006/diagram" xmlns:wps="http://schemas.microsoft.com/office/word/2010/wordprocessingShape" xmlns:wpg="http://schemas.microsoft.com/office/word/2010/wordprocessingGroup" xmlns:w14="http://schemas.microsoft.com/office/word/2010/wordml" xmlns:w15="http://schemas.microsoft.com/office/word/2012/wordml">
+<w:styles xmlns:mc="http://schemas.openxmlformats.org/markup-compatibility/2006" xmlns:r="http://schemas.openxmlformats.org/officeDocument/2006/relationships" xmlns:w="http://schemas.openxmlformats.org/wordprocessingml/2006/main" xmlns:w14="http://schemas.microsoft.com/office/word/2010/wordml" xmlns:w15="http://schemas.microsoft.com/office/word/2012/wordml" xmlns:w16cid="http://schemas.microsoft.com/office/word/2016/wordml/cid" xmlns:w16se="http://schemas.microsoft.com/office/word/2015/wordml/symex" mc:Ignorable="w14 w15 w16se w16cid">
   <w:docDefaults>
     <w:rPrDefault>
       <w:rPr>
-        <w:rFonts w:ascii="Arial" w:cs="Arial" w:eastAsia="Arial" w:hAnsi="Arial"/>
+        <w:rFonts w:ascii="Arial" w:eastAsia="Arial" w:hAnsi="Arial" w:cs="Arial"/>
         <w:sz w:val="22"/>
         <w:szCs w:val="22"/>
-        <w:lang w:val="es"/>
+        <w:lang w:val="es" w:eastAsia="en-US" w:bidi="ar-SA"/>
       </w:rPr>
     </w:rPrDefault>
     <w:pPrDefault>
@@ -1919,65 +2380,457 @@
       </w:pPr>
     </w:pPrDefault>
   </w:docDefaults>
-  <w:style w:type="paragraph" w:styleId="Normal" w:default="1">
-    <w:name w:val="normal"/>
+  <w:latentStyles w:defLockedState="0" w:defUIPriority="99" w:defSemiHidden="0" w:defUnhideWhenUsed="0" w:defQFormat="0" w:count="376">
+    <w:lsdException w:name="Normal" w:uiPriority="0" w:qFormat="1"/>
+    <w:lsdException w:name="heading 1" w:uiPriority="9" w:qFormat="1"/>
+    <w:lsdException w:name="heading 2" w:semiHidden="1" w:uiPriority="9" w:unhideWhenUsed="1" w:qFormat="1"/>
+    <w:lsdException w:name="heading 3" w:semiHidden="1" w:uiPriority="9" w:unhideWhenUsed="1" w:qFormat="1"/>
+    <w:lsdException w:name="heading 4" w:semiHidden="1" w:uiPriority="9" w:unhideWhenUsed="1" w:qFormat="1"/>
+    <w:lsdException w:name="heading 5" w:semiHidden="1" w:uiPriority="9" w:unhideWhenUsed="1" w:qFormat="1"/>
+    <w:lsdException w:name="heading 6" w:semiHidden="1" w:uiPriority="9" w:unhideWhenUsed="1" w:qFormat="1"/>
+    <w:lsdException w:name="heading 7" w:semiHidden="1" w:uiPriority="9" w:unhideWhenUsed="1" w:qFormat="1"/>
+    <w:lsdException w:name="heading 8" w:semiHidden="1" w:uiPriority="9" w:unhideWhenUsed="1" w:qFormat="1"/>
+    <w:lsdException w:name="heading 9" w:semiHidden="1" w:uiPriority="9" w:unhideWhenUsed="1" w:qFormat="1"/>
+    <w:lsdException w:name="index 1" w:semiHidden="1" w:unhideWhenUsed="1"/>
+    <w:lsdException w:name="index 2" w:semiHidden="1" w:unhideWhenUsed="1"/>
+    <w:lsdException w:name="index 3" w:semiHidden="1" w:unhideWhenUsed="1"/>
+    <w:lsdException w:name="index 4" w:semiHidden="1" w:unhideWhenUsed="1"/>
+    <w:lsdException w:name="index 5" w:semiHidden="1" w:unhideWhenUsed="1"/>
+    <w:lsdException w:name="index 6" w:semiHidden="1" w:unhideWhenUsed="1"/>
+    <w:lsdException w:name="index 7" w:semiHidden="1" w:unhideWhenUsed="1"/>
+    <w:lsdException w:name="index 8" w:semiHidden="1" w:unhideWhenUsed="1"/>
+    <w:lsdException w:name="index 9" w:semiHidden="1" w:unhideWhenUsed="1"/>
+    <w:lsdException w:name="toc 1" w:semiHidden="1" w:uiPriority="39" w:unhideWhenUsed="1"/>
+    <w:lsdException w:name="toc 2" w:semiHidden="1" w:uiPriority="39" w:unhideWhenUsed="1"/>
+    <w:lsdException w:name="toc 3" w:semiHidden="1" w:uiPriority="39" w:unhideWhenUsed="1"/>
+    <w:lsdException w:name="toc 4" w:semiHidden="1" w:uiPriority="39" w:unhideWhenUsed="1"/>
+    <w:lsdException w:name="toc 5" w:semiHidden="1" w:uiPriority="39" w:unhideWhenUsed="1"/>
+    <w:lsdException w:name="toc 6" w:semiHidden="1" w:uiPriority="39" w:unhideWhenUsed="1"/>
+    <w:lsdException w:name="toc 7" w:semiHidden="1" w:uiPriority="39" w:unhideWhenUsed="1"/>
+    <w:lsdException w:name="toc 8" w:semiHidden="1" w:uiPriority="39" w:unhideWhenUsed="1"/>
+    <w:lsdException w:name="toc 9" w:semiHidden="1" w:uiPriority="39" w:unhideWhenUsed="1"/>
+    <w:lsdException w:name="Normal Indent" w:semiHidden="1" w:unhideWhenUsed="1"/>
+    <w:lsdException w:name="footnote text" w:semiHidden="1" w:unhideWhenUsed="1"/>
+    <w:lsdException w:name="annotation text" w:semiHidden="1" w:unhideWhenUsed="1"/>
+    <w:lsdException w:name="header" w:semiHidden="1" w:unhideWhenUsed="1"/>
+    <w:lsdException w:name="footer" w:semiHidden="1" w:unhideWhenUsed="1"/>
+    <w:lsdException w:name="index heading" w:semiHidden="1" w:unhideWhenUsed="1"/>
+    <w:lsdException w:name="caption" w:semiHidden="1" w:uiPriority="35" w:unhideWhenUsed="1" w:qFormat="1"/>
+    <w:lsdException w:name="table of figures" w:semiHidden="1" w:unhideWhenUsed="1"/>
+    <w:lsdException w:name="envelope address" w:semiHidden="1" w:unhideWhenUsed="1"/>
+    <w:lsdException w:name="envelope return" w:semiHidden="1" w:unhideWhenUsed="1"/>
+    <w:lsdException w:name="footnote reference" w:semiHidden="1" w:unhideWhenUsed="1"/>
+    <w:lsdException w:name="annotation reference" w:semiHidden="1" w:unhideWhenUsed="1"/>
+    <w:lsdException w:name="line number" w:semiHidden="1" w:unhideWhenUsed="1"/>
+    <w:lsdException w:name="page number" w:semiHidden="1" w:unhideWhenUsed="1"/>
+    <w:lsdException w:name="endnote reference" w:semiHidden="1" w:unhideWhenUsed="1"/>
+    <w:lsdException w:name="endnote text" w:semiHidden="1" w:unhideWhenUsed="1"/>
+    <w:lsdException w:name="table of authorities" w:semiHidden="1" w:unhideWhenUsed="1"/>
+    <w:lsdException w:name="macro" w:semiHidden="1" w:unhideWhenUsed="1"/>
+    <w:lsdException w:name="toa heading" w:semiHidden="1" w:unhideWhenUsed="1"/>
+    <w:lsdException w:name="List" w:semiHidden="1" w:unhideWhenUsed="1"/>
+    <w:lsdException w:name="List Bullet" w:semiHidden="1" w:unhideWhenUsed="1"/>
+    <w:lsdException w:name="List Number" w:semiHidden="1" w:unhideWhenUsed="1"/>
+    <w:lsdException w:name="List 2" w:semiHidden="1" w:unhideWhenUsed="1"/>
+    <w:lsdException w:name="List 3" w:semiHidden="1" w:unhideWhenUsed="1"/>
+    <w:lsdException w:name="List 4" w:semiHidden="1" w:unhideWhenUsed="1"/>
+    <w:lsdException w:name="List 5" w:semiHidden="1" w:unhideWhenUsed="1"/>
+    <w:lsdException w:name="List Bullet 2" w:semiHidden="1" w:unhideWhenUsed="1"/>
+    <w:lsdException w:name="List Bullet 3" w:semiHidden="1" w:unhideWhenUsed="1"/>
+    <w:lsdException w:name="List Bullet 4" w:semiHidden="1" w:unhideWhenUsed="1"/>
+    <w:lsdException w:name="List Bullet 5" w:semiHidden="1" w:unhideWhenUsed="1"/>
+    <w:lsdException w:name="List Number 2" w:semiHidden="1" w:unhideWhenUsed="1"/>
+    <w:lsdException w:name="List Number 3" w:semiHidden="1" w:unhideWhenUsed="1"/>
+    <w:lsdException w:name="List Number 4" w:semiHidden="1" w:unhideWhenUsed="1"/>
+    <w:lsdException w:name="List Number 5" w:semiHidden="1" w:unhideWhenUsed="1"/>
+    <w:lsdException w:name="Title" w:uiPriority="10" w:qFormat="1"/>
+    <w:lsdException w:name="Closing" w:semiHidden="1" w:unhideWhenUsed="1"/>
+    <w:lsdException w:name="Signature" w:semiHidden="1" w:unhideWhenUsed="1"/>
+    <w:lsdException w:name="Default Paragraph Font" w:semiHidden="1" w:uiPriority="1" w:unhideWhenUsed="1"/>
+    <w:lsdException w:name="Body Text" w:semiHidden="1" w:unhideWhenUsed="1"/>
+    <w:lsdException w:name="Body Text Indent" w:semiHidden="1" w:unhideWhenUsed="1"/>
+    <w:lsdException w:name="List Continue" w:semiHidden="1" w:unhideWhenUsed="1"/>
+    <w:lsdException w:name="List Continue 2" w:semiHidden="1" w:unhideWhenUsed="1"/>
+    <w:lsdException w:name="List Continue 3" w:semiHidden="1" w:unhideWhenUsed="1"/>
+    <w:lsdException w:name="List Continue 4" w:semiHidden="1" w:unhideWhenUsed="1"/>
+    <w:lsdException w:name="List Continue 5" w:semiHidden="1" w:unhideWhenUsed="1"/>
+    <w:lsdException w:name="Message Header" w:semiHidden="1" w:unhideWhenUsed="1"/>
+    <w:lsdException w:name="Subtitle" w:uiPriority="11" w:qFormat="1"/>
+    <w:lsdException w:name="Salutation" w:semiHidden="1" w:unhideWhenUsed="1"/>
+    <w:lsdException w:name="Date" w:semiHidden="1" w:unhideWhenUsed="1"/>
+    <w:lsdException w:name="Body Text First Indent" w:semiHidden="1" w:unhideWhenUsed="1"/>
+    <w:lsdException w:name="Body Text First Indent 2" w:semiHidden="1" w:unhideWhenUsed="1"/>
+    <w:lsdException w:name="Note Heading" w:semiHidden="1" w:unhideWhenUsed="1"/>
+    <w:lsdException w:name="Body Text 2" w:semiHidden="1" w:unhideWhenUsed="1"/>
+    <w:lsdException w:name="Body Text 3" w:semiHidden="1" w:unhideWhenUsed="1"/>
+    <w:lsdException w:name="Body Text Indent 2" w:semiHidden="1" w:unhideWhenUsed="1"/>
+    <w:lsdException w:name="Body Text Indent 3" w:semiHidden="1" w:unhideWhenUsed="1"/>
+    <w:lsdException w:name="Block Text" w:semiHidden="1" w:unhideWhenUsed="1"/>
+    <w:lsdException w:name="Hyperlink" w:semiHidden="1" w:unhideWhenUsed="1"/>
+    <w:lsdException w:name="FollowedHyperlink" w:semiHidden="1" w:unhideWhenUsed="1"/>
+    <w:lsdException w:name="Strong" w:uiPriority="22" w:qFormat="1"/>
+    <w:lsdException w:name="Emphasis" w:uiPriority="20" w:qFormat="1"/>
+    <w:lsdException w:name="Document Map" w:semiHidden="1" w:unhideWhenUsed="1"/>
+    <w:lsdException w:name="Plain Text" w:semiHidden="1" w:unhideWhenUsed="1"/>
+    <w:lsdException w:name="E-mail Signature" w:semiHidden="1" w:unhideWhenUsed="1"/>
+    <w:lsdException w:name="HTML Top of Form" w:semiHidden="1" w:unhideWhenUsed="1"/>
+    <w:lsdException w:name="HTML Bottom of Form" w:semiHidden="1" w:unhideWhenUsed="1"/>
+    <w:lsdException w:name="Normal (Web)" w:semiHidden="1" w:unhideWhenUsed="1"/>
+    <w:lsdException w:name="HTML Acronym" w:semiHidden="1" w:unhideWhenUsed="1"/>
+    <w:lsdException w:name="HTML Address" w:semiHidden="1" w:unhideWhenUsed="1"/>
+    <w:lsdException w:name="HTML Cite" w:semiHidden="1" w:unhideWhenUsed="1"/>
+    <w:lsdException w:name="HTML Code" w:semiHidden="1" w:unhideWhenUsed="1"/>
+    <w:lsdException w:name="HTML Definition" w:semiHidden="1" w:unhideWhenUsed="1"/>
+    <w:lsdException w:name="HTML Keyboard" w:semiHidden="1" w:unhideWhenUsed="1"/>
+    <w:lsdException w:name="HTML Preformatted" w:semiHidden="1" w:unhideWhenUsed="1"/>
+    <w:lsdException w:name="HTML Sample" w:semiHidden="1" w:unhideWhenUsed="1"/>
+    <w:lsdException w:name="HTML Typewriter" w:semiHidden="1" w:unhideWhenUsed="1"/>
+    <w:lsdException w:name="HTML Variable" w:semiHidden="1" w:unhideWhenUsed="1"/>
+    <w:lsdException w:name="Normal Table" w:semiHidden="1" w:unhideWhenUsed="1"/>
+    <w:lsdException w:name="annotation subject" w:semiHidden="1" w:unhideWhenUsed="1"/>
+    <w:lsdException w:name="No List" w:semiHidden="1" w:unhideWhenUsed="1"/>
+    <w:lsdException w:name="Outline List 1" w:semiHidden="1" w:unhideWhenUsed="1"/>
+    <w:lsdException w:name="Outline List 2" w:semiHidden="1" w:unhideWhenUsed="1"/>
+    <w:lsdException w:name="Outline List 3" w:semiHidden="1" w:unhideWhenUsed="1"/>
+    <w:lsdException w:name="Table Simple 1" w:semiHidden="1" w:unhideWhenUsed="1"/>
+    <w:lsdException w:name="Table Simple 2" w:semiHidden="1" w:unhideWhenUsed="1"/>
+    <w:lsdException w:name="Table Simple 3" w:semiHidden="1" w:unhideWhenUsed="1"/>
+    <w:lsdException w:name="Table Classic 1" w:semiHidden="1" w:unhideWhenUsed="1"/>
+    <w:lsdException w:name="Table Classic 2" w:semiHidden="1" w:unhideWhenUsed="1"/>
+    <w:lsdException w:name="Table Classic 3" w:semiHidden="1" w:unhideWhenUsed="1"/>
+    <w:lsdException w:name="Table Classic 4" w:semiHidden="1" w:unhideWhenUsed="1"/>
+    <w:lsdException w:name="Table Colorful 1" w:semiHidden="1" w:unhideWhenUsed="1"/>
+    <w:lsdException w:name="Table Colorful 2" w:semiHidden="1" w:unhideWhenUsed="1"/>
+    <w:lsdException w:name="Table Colorful 3" w:semiHidden="1" w:unhideWhenUsed="1"/>
+    <w:lsdException w:name="Table Columns 1" w:semiHidden="1" w:unhideWhenUsed="1"/>
+    <w:lsdException w:name="Table Columns 2" w:semiHidden="1" w:unhideWhenUsed="1"/>
+    <w:lsdException w:name="Table Columns 3" w:semiHidden="1" w:unhideWhenUsed="1"/>
+    <w:lsdException w:name="Table Columns 4" w:semiHidden="1" w:unhideWhenUsed="1"/>
+    <w:lsdException w:name="Table Columns 5" w:semiHidden="1" w:unhideWhenUsed="1"/>
+    <w:lsdException w:name="Table Grid 1" w:semiHidden="1" w:unhideWhenUsed="1"/>
+    <w:lsdException w:name="Table Grid 2" w:semiHidden="1" w:unhideWhenUsed="1"/>
+    <w:lsdException w:name="Table Grid 3" w:semiHidden="1" w:unhideWhenUsed="1"/>
+    <w:lsdException w:name="Table Grid 4" w:semiHidden="1" w:unhideWhenUsed="1"/>
+    <w:lsdException w:name="Table Grid 5" w:semiHidden="1" w:unhideWhenUsed="1"/>
+    <w:lsdException w:name="Table Grid 6" w:semiHidden="1" w:unhideWhenUsed="1"/>
+    <w:lsdException w:name="Table Grid 7" w:semiHidden="1" w:unhideWhenUsed="1"/>
+    <w:lsdException w:name="Table Grid 8" w:semiHidden="1" w:unhideWhenUsed="1"/>
+    <w:lsdException w:name="Table List 1" w:semiHidden="1" w:unhideWhenUsed="1"/>
+    <w:lsdException w:name="Table List 2" w:semiHidden="1" w:unhideWhenUsed="1"/>
+    <w:lsdException w:name="Table List 3" w:semiHidden="1" w:unhideWhenUsed="1"/>
+    <w:lsdException w:name="Table List 4" w:semiHidden="1" w:unhideWhenUsed="1"/>
+    <w:lsdException w:name="Table List 5" w:semiHidden="1" w:unhideWhenUsed="1"/>
+    <w:lsdException w:name="Table List 6" w:semiHidden="1" w:unhideWhenUsed="1"/>
+    <w:lsdException w:name="Table List 7" w:semiHidden="1" w:unhideWhenUsed="1"/>
+    <w:lsdException w:name="Table List 8" w:semiHidden="1" w:unhideWhenUsed="1"/>
+    <w:lsdException w:name="Table 3D effects 1" w:semiHidden="1" w:unhideWhenUsed="1"/>
+    <w:lsdException w:name="Table 3D effects 2" w:semiHidden="1" w:unhideWhenUsed="1"/>
+    <w:lsdException w:name="Table 3D effects 3" w:semiHidden="1" w:unhideWhenUsed="1"/>
+    <w:lsdException w:name="Table Contemporary" w:semiHidden="1" w:unhideWhenUsed="1"/>
+    <w:lsdException w:name="Table Elegant" w:semiHidden="1" w:unhideWhenUsed="1"/>
+    <w:lsdException w:name="Table Professional" w:semiHidden="1" w:unhideWhenUsed="1"/>
+    <w:lsdException w:name="Table Subtle 1" w:semiHidden="1" w:unhideWhenUsed="1"/>
+    <w:lsdException w:name="Table Subtle 2" w:semiHidden="1" w:unhideWhenUsed="1"/>
+    <w:lsdException w:name="Table Web 1" w:semiHidden="1" w:unhideWhenUsed="1"/>
+    <w:lsdException w:name="Table Web 2" w:semiHidden="1" w:unhideWhenUsed="1"/>
+    <w:lsdException w:name="Table Web 3" w:semiHidden="1" w:unhideWhenUsed="1"/>
+    <w:lsdException w:name="Balloon Text" w:semiHidden="1" w:unhideWhenUsed="1"/>
+    <w:lsdException w:name="Table Grid" w:uiPriority="39"/>
+    <w:lsdException w:name="Table Theme" w:semiHidden="1" w:unhideWhenUsed="1"/>
+    <w:lsdException w:name="Placeholder Text" w:semiHidden="1"/>
+    <w:lsdException w:name="No Spacing" w:uiPriority="1" w:qFormat="1"/>
+    <w:lsdException w:name="Light Shading" w:uiPriority="60"/>
+    <w:lsdException w:name="Light List" w:uiPriority="61"/>
+    <w:lsdException w:name="Light Grid" w:uiPriority="62"/>
+    <w:lsdException w:name="Medium Shading 1" w:uiPriority="63"/>
+    <w:lsdException w:name="Medium Shading 2" w:uiPriority="64"/>
+    <w:lsdException w:name="Medium List 1" w:uiPriority="65"/>
+    <w:lsdException w:name="Medium List 2" w:uiPriority="66"/>
+    <w:lsdException w:name="Medium Grid 1" w:uiPriority="67"/>
+    <w:lsdException w:name="Medium Grid 2" w:uiPriority="68"/>
+    <w:lsdException w:name="Medium Grid 3" w:uiPriority="69"/>
+    <w:lsdException w:name="Dark List" w:uiPriority="70"/>
+    <w:lsdException w:name="Colorful Shading" w:uiPriority="71"/>
+    <w:lsdException w:name="Colorful List" w:uiPriority="72"/>
+    <w:lsdException w:name="Colorful Grid" w:uiPriority="73"/>
+    <w:lsdException w:name="Light Shading Accent 1" w:uiPriority="60"/>
+    <w:lsdException w:name="Light List Accent 1" w:uiPriority="61"/>
+    <w:lsdException w:name="Light Grid Accent 1" w:uiPriority="62"/>
+    <w:lsdException w:name="Medium Shading 1 Accent 1" w:uiPriority="63"/>
+    <w:lsdException w:name="Medium Shading 2 Accent 1" w:uiPriority="64"/>
+    <w:lsdException w:name="Medium List 1 Accent 1" w:uiPriority="65"/>
+    <w:lsdException w:name="Revision" w:semiHidden="1"/>
+    <w:lsdException w:name="List Paragraph" w:uiPriority="34" w:qFormat="1"/>
+    <w:lsdException w:name="Quote" w:uiPriority="29" w:qFormat="1"/>
+    <w:lsdException w:name="Intense Quote" w:uiPriority="30" w:qFormat="1"/>
+    <w:lsdException w:name="Medium List 2 Accent 1" w:uiPriority="66"/>
+    <w:lsdException w:name="Medium Grid 1 Accent 1" w:uiPriority="67"/>
+    <w:lsdException w:name="Medium Grid 2 Accent 1" w:uiPriority="68"/>
+    <w:lsdException w:name="Medium Grid 3 Accent 1" w:uiPriority="69"/>
+    <w:lsdException w:name="Dark List Accent 1" w:uiPriority="70"/>
+    <w:lsdException w:name="Colorful Shading Accent 1" w:uiPriority="71"/>
+    <w:lsdException w:name="Colorful List Accent 1" w:uiPriority="72"/>
+    <w:lsdException w:name="Colorful Grid Accent 1" w:uiPriority="73"/>
+    <w:lsdException w:name="Light Shading Accent 2" w:uiPriority="60"/>
+    <w:lsdException w:name="Light List Accent 2" w:uiPriority="61"/>
+    <w:lsdException w:name="Light Grid Accent 2" w:uiPriority="62"/>
+    <w:lsdException w:name="Medium Shading 1 Accent 2" w:uiPriority="63"/>
+    <w:lsdException w:name="Medium Shading 2 Accent 2" w:uiPriority="64"/>
+    <w:lsdException w:name="Medium List 1 Accent 2" w:uiPriority="65"/>
+    <w:lsdException w:name="Medium List 2 Accent 2" w:uiPriority="66"/>
+    <w:lsdException w:name="Medium Grid 1 Accent 2" w:uiPriority="67"/>
+    <w:lsdException w:name="Medium Grid 2 Accent 2" w:uiPriority="68"/>
+    <w:lsdException w:name="Medium Grid 3 Accent 2" w:uiPriority="69"/>
+    <w:lsdException w:name="Dark List Accent 2" w:uiPriority="70"/>
+    <w:lsdException w:name="Colorful Shading Accent 2" w:uiPriority="71"/>
+    <w:lsdException w:name="Colorful List Accent 2" w:uiPriority="72"/>
+    <w:lsdException w:name="Colorful Grid Accent 2" w:uiPriority="73"/>
+    <w:lsdException w:name="Light Shading Accent 3" w:uiPriority="60"/>
+    <w:lsdException w:name="Light List Accent 3" w:uiPriority="61"/>
+    <w:lsdException w:name="Light Grid Accent 3" w:uiPriority="62"/>
+    <w:lsdException w:name="Medium Shading 1 Accent 3" w:uiPriority="63"/>
+    <w:lsdException w:name="Medium Shading 2 Accent 3" w:uiPriority="64"/>
+    <w:lsdException w:name="Medium List 1 Accent 3" w:uiPriority="65"/>
+    <w:lsdException w:name="Medium List 2 Accent 3" w:uiPriority="66"/>
+    <w:lsdException w:name="Medium Grid 1 Accent 3" w:uiPriority="67"/>
+    <w:lsdException w:name="Medium Grid 2 Accent 3" w:uiPriority="68"/>
+    <w:lsdException w:name="Medium Grid 3 Accent 3" w:uiPriority="69"/>
+    <w:lsdException w:name="Dark List Accent 3" w:uiPriority="70"/>
+    <w:lsdException w:name="Colorful Shading Accent 3" w:uiPriority="71"/>
+    <w:lsdException w:name="Colorful List Accent 3" w:uiPriority="72"/>
+    <w:lsdException w:name="Colorful Grid Accent 3" w:uiPriority="73"/>
+    <w:lsdException w:name="Light Shading Accent 4" w:uiPriority="60"/>
+    <w:lsdException w:name="Light List Accent 4" w:uiPriority="61"/>
+    <w:lsdException w:name="Light Grid Accent 4" w:uiPriority="62"/>
+    <w:lsdException w:name="Medium Shading 1 Accent 4" w:uiPriority="63"/>
+    <w:lsdException w:name="Medium Shading 2 Accent 4" w:uiPriority="64"/>
+    <w:lsdException w:name="Medium List 1 Accent 4" w:uiPriority="65"/>
+    <w:lsdException w:name="Medium List 2 Accent 4" w:uiPriority="66"/>
+    <w:lsdException w:name="Medium Grid 1 Accent 4" w:uiPriority="67"/>
+    <w:lsdException w:name="Medium Grid 2 Accent 4" w:uiPriority="68"/>
+    <w:lsdException w:name="Medium Grid 3 Accent 4" w:uiPriority="69"/>
+    <w:lsdException w:name="Dark List Accent 4" w:uiPriority="70"/>
+    <w:lsdException w:name="Colorful Shading Accent 4" w:uiPriority="71"/>
+    <w:lsdException w:name="Colorful List Accent 4" w:uiPriority="72"/>
+    <w:lsdException w:name="Colorful Grid Accent 4" w:uiPriority="73"/>
+    <w:lsdException w:name="Light Shading Accent 5" w:uiPriority="60"/>
+    <w:lsdException w:name="Light List Accent 5" w:uiPriority="61"/>
+    <w:lsdException w:name="Light Grid Accent 5" w:uiPriority="62"/>
+    <w:lsdException w:name="Medium Shading 1 Accent 5" w:uiPriority="63"/>
+    <w:lsdException w:name="Medium Shading 2 Accent 5" w:uiPriority="64"/>
+    <w:lsdException w:name="Medium List 1 Accent 5" w:uiPriority="65"/>
+    <w:lsdException w:name="Medium List 2 Accent 5" w:uiPriority="66"/>
+    <w:lsdException w:name="Medium Grid 1 Accent 5" w:uiPriority="67"/>
+    <w:lsdException w:name="Medium Grid 2 Accent 5" w:uiPriority="68"/>
+    <w:lsdException w:name="Medium Grid 3 Accent 5" w:uiPriority="69"/>
+    <w:lsdException w:name="Dark List Accent 5" w:uiPriority="70"/>
+    <w:lsdException w:name="Colorful Shading Accent 5" w:uiPriority="71"/>
+    <w:lsdException w:name="Colorful List Accent 5" w:uiPriority="72"/>
+    <w:lsdException w:name="Colorful Grid Accent 5" w:uiPriority="73"/>
+    <w:lsdException w:name="Light Shading Accent 6" w:uiPriority="60"/>
+    <w:lsdException w:name="Light List Accent 6" w:uiPriority="61"/>
+    <w:lsdException w:name="Light Grid Accent 6" w:uiPriority="62"/>
+    <w:lsdException w:name="Medium Shading 1 Accent 6" w:uiPriority="63"/>
+    <w:lsdException w:name="Medium Shading 2 Accent 6" w:uiPriority="64"/>
+    <w:lsdException w:name="Medium List 1 Accent 6" w:uiPriority="65"/>
+    <w:lsdException w:name="Medium List 2 Accent 6" w:uiPriority="66"/>
+    <w:lsdException w:name="Medium Grid 1 Accent 6" w:uiPriority="67"/>
+    <w:lsdException w:name="Medium Grid 2 Accent 6" w:uiPriority="68"/>
+    <w:lsdException w:name="Medium Grid 3 Accent 6" w:uiPriority="69"/>
+    <w:lsdException w:name="Dark List Accent 6" w:uiPriority="70"/>
+    <w:lsdException w:name="Colorful Shading Accent 6" w:uiPriority="71"/>
+    <w:lsdException w:name="Colorful List Accent 6" w:uiPriority="72"/>
+    <w:lsdException w:name="Colorful Grid Accent 6" w:uiPriority="73"/>
+    <w:lsdException w:name="Subtle Emphasis" w:uiPriority="19" w:qFormat="1"/>
+    <w:lsdException w:name="Intense Emphasis" w:uiPriority="21" w:qFormat="1"/>
+    <w:lsdException w:name="Subtle Reference" w:uiPriority="31" w:qFormat="1"/>
+    <w:lsdException w:name="Intense Reference" w:uiPriority="32" w:qFormat="1"/>
+    <w:lsdException w:name="Book Title" w:uiPriority="33" w:qFormat="1"/>
+    <w:lsdException w:name="Bibliography" w:semiHidden="1" w:uiPriority="37" w:unhideWhenUsed="1"/>
+    <w:lsdException w:name="TOC Heading" w:semiHidden="1" w:uiPriority="39" w:unhideWhenUsed="1" w:qFormat="1"/>
+    <w:lsdException w:name="Plain Table 1" w:uiPriority="41"/>
+    <w:lsdException w:name="Plain Table 2" w:uiPriority="42"/>
+    <w:lsdException w:name="Plain Table 3" w:uiPriority="43"/>
+    <w:lsdException w:name="Plain Table 4" w:uiPriority="44"/>
+    <w:lsdException w:name="Plain Table 5" w:uiPriority="45"/>
+    <w:lsdException w:name="Grid Table Light" w:uiPriority="40"/>
+    <w:lsdException w:name="Grid Table 1 Light" w:uiPriority="46"/>
+    <w:lsdException w:name="Grid Table 2" w:uiPriority="47"/>
+    <w:lsdException w:name="Grid Table 3" w:uiPriority="48"/>
+    <w:lsdException w:name="Grid Table 4" w:uiPriority="49"/>
+    <w:lsdException w:name="Grid Table 5 Dark" w:uiPriority="50"/>
+    <w:lsdException w:name="Grid Table 6 Colorful" w:uiPriority="51"/>
+    <w:lsdException w:name="Grid Table 7 Colorful" w:uiPriority="52"/>
+    <w:lsdException w:name="Grid Table 1 Light Accent 1" w:uiPriority="46"/>
+    <w:lsdException w:name="Grid Table 2 Accent 1" w:uiPriority="47"/>
+    <w:lsdException w:name="Grid Table 3 Accent 1" w:uiPriority="48"/>
+    <w:lsdException w:name="Grid Table 4 Accent 1" w:uiPriority="49"/>
+    <w:lsdException w:name="Grid Table 5 Dark Accent 1" w:uiPriority="50"/>
+    <w:lsdException w:name="Grid Table 6 Colorful Accent 1" w:uiPriority="51"/>
+    <w:lsdException w:name="Grid Table 7 Colorful Accent 1" w:uiPriority="52"/>
+    <w:lsdException w:name="Grid Table 1 Light Accent 2" w:uiPriority="46"/>
+    <w:lsdException w:name="Grid Table 2 Accent 2" w:uiPriority="47"/>
+    <w:lsdException w:name="Grid Table 3 Accent 2" w:uiPriority="48"/>
+    <w:lsdException w:name="Grid Table 4 Accent 2" w:uiPriority="49"/>
+    <w:lsdException w:name="Grid Table 5 Dark Accent 2" w:uiPriority="50"/>
+    <w:lsdException w:name="Grid Table 6 Colorful Accent 2" w:uiPriority="51"/>
+    <w:lsdException w:name="Grid Table 7 Colorful Accent 2" w:uiPriority="52"/>
+    <w:lsdException w:name="Grid Table 1 Light Accent 3" w:uiPriority="46"/>
+    <w:lsdException w:name="Grid Table 2 Accent 3" w:uiPriority="47"/>
+    <w:lsdException w:name="Grid Table 3 Accent 3" w:uiPriority="48"/>
+    <w:lsdException w:name="Grid Table 4 Accent 3" w:uiPriority="49"/>
+    <w:lsdException w:name="Grid Table 5 Dark Accent 3" w:uiPriority="50"/>
+    <w:lsdException w:name="Grid Table 6 Colorful Accent 3" w:uiPriority="51"/>
+    <w:lsdException w:name="Grid Table 7 Colorful Accent 3" w:uiPriority="52"/>
+    <w:lsdException w:name="Grid Table 1 Light Accent 4" w:uiPriority="46"/>
+    <w:lsdException w:name="Grid Table 2 Accent 4" w:uiPriority="47"/>
+    <w:lsdException w:name="Grid Table 3 Accent 4" w:uiPriority="48"/>
+    <w:lsdException w:name="Grid Table 4 Accent 4" w:uiPriority="49"/>
+    <w:lsdException w:name="Grid Table 5 Dark Accent 4" w:uiPriority="50"/>
+    <w:lsdException w:name="Grid Table 6 Colorful Accent 4" w:uiPriority="51"/>
+    <w:lsdException w:name="Grid Table 7 Colorful Accent 4" w:uiPriority="52"/>
+    <w:lsdException w:name="Grid Table 1 Light Accent 5" w:uiPriority="46"/>
+    <w:lsdException w:name="Grid Table 2 Accent 5" w:uiPriority="47"/>
+    <w:lsdException w:name="Grid Table 3 Accent 5" w:uiPriority="48"/>
+    <w:lsdException w:name="Grid Table 4 Accent 5" w:uiPriority="49"/>
+    <w:lsdException w:name="Grid Table 5 Dark Accent 5" w:uiPriority="50"/>
+    <w:lsdException w:name="Grid Table 6 Colorful Accent 5" w:uiPriority="51"/>
+    <w:lsdException w:name="Grid Table 7 Colorful Accent 5" w:uiPriority="52"/>
+    <w:lsdException w:name="Grid Table 1 Light Accent 6" w:uiPriority="46"/>
+    <w:lsdException w:name="Grid Table 2 Accent 6" w:uiPriority="47"/>
+    <w:lsdException w:name="Grid Table 3 Accent 6" w:uiPriority="48"/>
+    <w:lsdException w:name="Grid Table 4 Accent 6" w:uiPriority="49"/>
+    <w:lsdException w:name="Grid Table 5 Dark Accent 6" w:uiPriority="50"/>
+    <w:lsdException w:name="Grid Table 6 Colorful Accent 6" w:uiPriority="51"/>
+    <w:lsdException w:name="Grid Table 7 Colorful Accent 6" w:uiPriority="52"/>
+    <w:lsdException w:name="List Table 1 Light" w:uiPriority="46"/>
+    <w:lsdException w:name="List Table 2" w:uiPriority="47"/>
+    <w:lsdException w:name="List Table 3" w:uiPriority="48"/>
+    <w:lsdException w:name="List Table 4" w:uiPriority="49"/>
+    <w:lsdException w:name="List Table 5 Dark" w:uiPriority="50"/>
+    <w:lsdException w:name="List Table 6 Colorful" w:uiPriority="51"/>
+    <w:lsdException w:name="List Table 7 Colorful" w:uiPriority="52"/>
+    <w:lsdException w:name="List Table 1 Light Accent 1" w:uiPriority="46"/>
+    <w:lsdException w:name="List Table 2 Accent 1" w:uiPriority="47"/>
+    <w:lsdException w:name="List Table 3 Accent 1" w:uiPriority="48"/>
+    <w:lsdException w:name="List Table 4 Accent 1" w:uiPriority="49"/>
+    <w:lsdException w:name="List Table 5 Dark Accent 1" w:uiPriority="50"/>
+    <w:lsdException w:name="List Table 6 Colorful Accent 1" w:uiPriority="51"/>
+    <w:lsdException w:name="List Table 7 Colorful Accent 1" w:uiPriority="52"/>
+    <w:lsdException w:name="List Table 1 Light Accent 2" w:uiPriority="46"/>
+    <w:lsdException w:name="List Table 2 Accent 2" w:uiPriority="47"/>
+    <w:lsdException w:name="List Table 3 Accent 2" w:uiPriority="48"/>
+    <w:lsdException w:name="List Table 4 Accent 2" w:uiPriority="49"/>
+    <w:lsdException w:name="List Table 5 Dark Accent 2" w:uiPriority="50"/>
+    <w:lsdException w:name="List Table 6 Colorful Accent 2" w:uiPriority="51"/>
+    <w:lsdException w:name="List Table 7 Colorful Accent 2" w:uiPriority="52"/>
+    <w:lsdException w:name="List Table 1 Light Accent 3" w:uiPriority="46"/>
+    <w:lsdException w:name="List Table 2 Accent 3" w:uiPriority="47"/>
+    <w:lsdException w:name="List Table 3 Accent 3" w:uiPriority="48"/>
+    <w:lsdException w:name="List Table 4 Accent 3" w:uiPriority="49"/>
+    <w:lsdException w:name="List Table 5 Dark Accent 3" w:uiPriority="50"/>
+    <w:lsdException w:name="List Table 6 Colorful Accent 3" w:uiPriority="51"/>
+    <w:lsdException w:name="List Table 7 Colorful Accent 3" w:uiPriority="52"/>
+    <w:lsdException w:name="List Table 1 Light Accent 4" w:uiPriority="46"/>
+    <w:lsdException w:name="List Table 2 Accent 4" w:uiPriority="47"/>
+    <w:lsdException w:name="List Table 3 Accent 4" w:uiPriority="48"/>
+    <w:lsdException w:name="List Table 4 Accent 4" w:uiPriority="49"/>
+    <w:lsdException w:name="List Table 5 Dark Accent 4" w:uiPriority="50"/>
+    <w:lsdException w:name="List Table 6 Colorful Accent 4" w:uiPriority="51"/>
+    <w:lsdException w:name="List Table 7 Colorful Accent 4" w:uiPriority="52"/>
+    <w:lsdException w:name="List Table 1 Light Accent 5" w:uiPriority="46"/>
+    <w:lsdException w:name="List Table 2 Accent 5" w:uiPriority="47"/>
+    <w:lsdException w:name="List Table 3 Accent 5" w:uiPriority="48"/>
+    <w:lsdException w:name="List Table 4 Accent 5" w:uiPriority="49"/>
+    <w:lsdException w:name="List Table 5 Dark Accent 5" w:uiPriority="50"/>
+    <w:lsdException w:name="List Table 6 Colorful Accent 5" w:uiPriority="51"/>
+    <w:lsdException w:name="List Table 7 Colorful Accent 5" w:uiPriority="52"/>
+    <w:lsdException w:name="List Table 1 Light Accent 6" w:uiPriority="46"/>
+    <w:lsdException w:name="List Table 2 Accent 6" w:uiPriority="47"/>
+    <w:lsdException w:name="List Table 3 Accent 6" w:uiPriority="48"/>
+    <w:lsdException w:name="List Table 4 Accent 6" w:uiPriority="49"/>
+    <w:lsdException w:name="List Table 5 Dark Accent 6" w:uiPriority="50"/>
+    <w:lsdException w:name="List Table 6 Colorful Accent 6" w:uiPriority="51"/>
+    <w:lsdException w:name="List Table 7 Colorful Accent 6" w:uiPriority="52"/>
+    <w:lsdException w:name="Mention" w:semiHidden="1" w:unhideWhenUsed="1"/>
+    <w:lsdException w:name="Smart Hyperlink" w:semiHidden="1" w:unhideWhenUsed="1"/>
+    <w:lsdException w:name="Hashtag" w:semiHidden="1" w:unhideWhenUsed="1"/>
+    <w:lsdException w:name="Unresolved Mention" w:semiHidden="1" w:unhideWhenUsed="1"/>
+    <w:lsdException w:name="Smart Link" w:semiHidden="1" w:unhideWhenUsed="1"/>
+  </w:latentStyles>
+  <w:style w:type="paragraph" w:default="1" w:styleId="Normal">
+    <w:name w:val="Normal"/>
+    <w:qFormat/>
   </w:style>
-  <w:style w:type="table" w:styleId="TableNormal" w:default="1">
-    <w:name w:val="Table Normal"/>
-  </w:style>
-  <w:style w:type="paragraph" w:styleId="Heading1">
+  <w:style w:type="paragraph" w:styleId="Ttulo1">
     <w:name w:val="heading 1"/>
     <w:basedOn w:val="Normal"/>
     <w:next w:val="Normal"/>
+    <w:uiPriority w:val="9"/>
+    <w:qFormat/>
     <w:pPr>
-      <w:keepNext w:val="1"/>
-      <w:keepLines w:val="1"/>
-      <w:spacing w:after="120" w:before="400" w:lineRule="auto"/>
+      <w:keepNext/>
+      <w:keepLines/>
+      <w:spacing w:before="400" w:after="120"/>
+      <w:outlineLvl w:val="0"/>
     </w:pPr>
     <w:rPr>
       <w:sz w:val="40"/>
       <w:szCs w:val="40"/>
     </w:rPr>
   </w:style>
-  <w:style w:type="paragraph" w:styleId="Heading2">
+  <w:style w:type="paragraph" w:styleId="Ttulo2">
     <w:name w:val="heading 2"/>
     <w:basedOn w:val="Normal"/>
     <w:next w:val="Normal"/>
+    <w:uiPriority w:val="9"/>
+    <w:semiHidden/>
+    <w:unhideWhenUsed/>
+    <w:qFormat/>
     <w:pPr>
-      <w:keepNext w:val="1"/>
-      <w:keepLines w:val="1"/>
-      <w:spacing w:after="120" w:before="360" w:lineRule="auto"/>
+      <w:keepNext/>
+      <w:keepLines/>
+      <w:spacing w:before="360" w:after="120"/>
+      <w:outlineLvl w:val="1"/>
     </w:pPr>
     <w:rPr>
-      <w:b w:val="0"/>
       <w:sz w:val="32"/>
       <w:szCs w:val="32"/>
     </w:rPr>
   </w:style>
-  <w:style w:type="paragraph" w:styleId="Heading3">
+  <w:style w:type="paragraph" w:styleId="Ttulo3">
     <w:name w:val="heading 3"/>
     <w:basedOn w:val="Normal"/>
     <w:next w:val="Normal"/>
+    <w:uiPriority w:val="9"/>
+    <w:semiHidden/>
+    <w:unhideWhenUsed/>
+    <w:qFormat/>
     <w:pPr>
-      <w:keepNext w:val="1"/>
-      <w:keepLines w:val="1"/>
-      <w:spacing w:after="80" w:before="320" w:lineRule="auto"/>
+      <w:keepNext/>
+      <w:keepLines/>
+      <w:spacing w:before="320" w:after="80"/>
+      <w:outlineLvl w:val="2"/>
     </w:pPr>
     <w:rPr>
-      <w:b w:val="0"/>
       <w:color w:val="434343"/>
       <w:sz w:val="28"/>
       <w:szCs w:val="28"/>
     </w:rPr>
   </w:style>
-  <w:style w:type="paragraph" w:styleId="Heading4">
+  <w:style w:type="paragraph" w:styleId="Ttulo4">
     <w:name w:val="heading 4"/>
     <w:basedOn w:val="Normal"/>
     <w:next w:val="Normal"/>
+    <w:uiPriority w:val="9"/>
+    <w:semiHidden/>
+    <w:unhideWhenUsed/>
+    <w:qFormat/>
     <w:pPr>
-      <w:keepNext w:val="1"/>
-      <w:keepLines w:val="1"/>
-      <w:spacing w:after="80" w:before="280" w:lineRule="auto"/>
+      <w:keepNext/>
+      <w:keepLines/>
+      <w:spacing w:before="280" w:after="80"/>
+      <w:outlineLvl w:val="3"/>
     </w:pPr>
     <w:rPr>
       <w:color w:val="666666"/>
@@ -1985,63 +2838,109 @@
       <w:szCs w:val="24"/>
     </w:rPr>
   </w:style>
-  <w:style w:type="paragraph" w:styleId="Heading5">
+  <w:style w:type="paragraph" w:styleId="Ttulo5">
     <w:name w:val="heading 5"/>
     <w:basedOn w:val="Normal"/>
     <w:next w:val="Normal"/>
+    <w:uiPriority w:val="9"/>
+    <w:semiHidden/>
+    <w:unhideWhenUsed/>
+    <w:qFormat/>
     <w:pPr>
-      <w:keepNext w:val="1"/>
-      <w:keepLines w:val="1"/>
-      <w:spacing w:after="80" w:before="240" w:lineRule="auto"/>
+      <w:keepNext/>
+      <w:keepLines/>
+      <w:spacing w:before="240" w:after="80"/>
+      <w:outlineLvl w:val="4"/>
     </w:pPr>
     <w:rPr>
       <w:color w:val="666666"/>
-      <w:sz w:val="22"/>
-      <w:szCs w:val="22"/>
     </w:rPr>
   </w:style>
-  <w:style w:type="paragraph" w:styleId="Heading6">
+  <w:style w:type="paragraph" w:styleId="Ttulo6">
     <w:name w:val="heading 6"/>
     <w:basedOn w:val="Normal"/>
     <w:next w:val="Normal"/>
+    <w:uiPriority w:val="9"/>
+    <w:semiHidden/>
+    <w:unhideWhenUsed/>
+    <w:qFormat/>
     <w:pPr>
-      <w:keepNext w:val="1"/>
-      <w:keepLines w:val="1"/>
-      <w:spacing w:after="80" w:before="240" w:lineRule="auto"/>
+      <w:keepNext/>
+      <w:keepLines/>
+      <w:spacing w:before="240" w:after="80"/>
+      <w:outlineLvl w:val="5"/>
     </w:pPr>
     <w:rPr>
-      <w:i w:val="1"/>
+      <w:i/>
       <w:color w:val="666666"/>
-      <w:sz w:val="22"/>
-      <w:szCs w:val="22"/>
     </w:rPr>
   </w:style>
-  <w:style w:type="paragraph" w:styleId="Title">
+  <w:style w:type="character" w:default="1" w:styleId="Fuentedeprrafopredeter">
+    <w:name w:val="Default Paragraph Font"/>
+    <w:uiPriority w:val="1"/>
+    <w:semiHidden/>
+    <w:unhideWhenUsed/>
+  </w:style>
+  <w:style w:type="table" w:default="1" w:styleId="Tablanormal">
+    <w:name w:val="Normal Table"/>
+    <w:uiPriority w:val="99"/>
+    <w:semiHidden/>
+    <w:unhideWhenUsed/>
+    <w:tblPr>
+      <w:tblInd w:w="0" w:type="dxa"/>
+      <w:tblCellMar>
+        <w:top w:w="0" w:type="dxa"/>
+        <w:left w:w="108" w:type="dxa"/>
+        <w:bottom w:w="0" w:type="dxa"/>
+        <w:right w:w="108" w:type="dxa"/>
+      </w:tblCellMar>
+    </w:tblPr>
+  </w:style>
+  <w:style w:type="numbering" w:default="1" w:styleId="Sinlista">
+    <w:name w:val="No List"/>
+    <w:uiPriority w:val="99"/>
+    <w:semiHidden/>
+    <w:unhideWhenUsed/>
+  </w:style>
+  <w:style w:type="table" w:customStyle="1" w:styleId="TableNormal">
+    <w:name w:val="Table Normal"/>
+    <w:tblPr>
+      <w:tblCellMar>
+        <w:top w:w="0" w:type="dxa"/>
+        <w:left w:w="0" w:type="dxa"/>
+        <w:bottom w:w="0" w:type="dxa"/>
+        <w:right w:w="0" w:type="dxa"/>
+      </w:tblCellMar>
+    </w:tblPr>
+  </w:style>
+  <w:style w:type="paragraph" w:styleId="Ttulo">
     <w:name w:val="Title"/>
     <w:basedOn w:val="Normal"/>
     <w:next w:val="Normal"/>
+    <w:uiPriority w:val="10"/>
+    <w:qFormat/>
     <w:pPr>
-      <w:keepNext w:val="1"/>
-      <w:keepLines w:val="1"/>
-      <w:spacing w:after="60" w:before="0" w:lineRule="auto"/>
+      <w:keepNext/>
+      <w:keepLines/>
+      <w:spacing w:after="60"/>
     </w:pPr>
     <w:rPr>
       <w:sz w:val="52"/>
       <w:szCs w:val="52"/>
     </w:rPr>
   </w:style>
-  <w:style w:type="paragraph" w:styleId="Subtitle">
+  <w:style w:type="paragraph" w:styleId="Subttulo">
     <w:name w:val="Subtitle"/>
     <w:basedOn w:val="Normal"/>
     <w:next w:val="Normal"/>
+    <w:uiPriority w:val="11"/>
+    <w:qFormat/>
     <w:pPr>
-      <w:keepNext w:val="1"/>
-      <w:keepLines w:val="1"/>
-      <w:spacing w:after="320" w:before="0" w:lineRule="auto"/>
+      <w:keepNext/>
+      <w:keepLines/>
+      <w:spacing w:after="320"/>
     </w:pPr>
     <w:rPr>
-      <w:rFonts w:ascii="Arial" w:cs="Arial" w:eastAsia="Arial" w:hAnsi="Arial"/>
-      <w:i w:val="0"/>
       <w:color w:val="666666"/>
       <w:sz w:val="30"/>
       <w:szCs w:val="30"/>
